--- a/JavaScript Advanced/Exam Practice/Retake Exam - 6 Apr 2022/Garden/02. Garden_Условие.docx
+++ b/JavaScript Advanced/Exam Practice/Retake Exam - 6 Apr 2022/Garden/02. Garden_Условие.docx
@@ -4,7 +4,7 @@
   <w:body>
     <w:p>
       <w:pPr>
-        <w:pStyle w:val="2"/>
+        <w:pStyle w:val="Heading2"/>
         <w:numPr>
           <w:ilvl w:val="0"/>
           <w:numId w:val="0"/>
@@ -33,7 +33,7 @@
     </w:p>
     <w:p>
       <w:pPr>
-        <w:pStyle w:val="2"/>
+        <w:pStyle w:val="Heading2"/>
         <w:numPr>
           <w:ilvl w:val="0"/>
           <w:numId w:val="0"/>
@@ -236,12 +236,14 @@
         <w:spacing w:before="80" w:after="120" w:line="276" w:lineRule="auto"/>
         <w:rPr>
           <w:rFonts w:ascii="Calibri" w:eastAsia="Calibri" w:hAnsi="Calibri" w:cs="Times New Roman"/>
+          <w:color w:val="70AD47" w:themeColor="accent6"/>
           <w:lang w:val="en-US"/>
         </w:rPr>
       </w:pPr>
       <w:r>
         <w:rPr>
           <w:rFonts w:ascii="Calibri" w:eastAsia="Calibri" w:hAnsi="Calibri" w:cs="Times New Roman"/>
+          <w:color w:val="70AD47" w:themeColor="accent6"/>
           <w:lang w:val="en-US"/>
         </w:rPr>
         <w:t xml:space="preserve">Should have these </w:t>
@@ -251,6 +253,7 @@
           <w:rFonts w:ascii="Calibri" w:eastAsia="Calibri" w:hAnsi="Calibri" w:cs="Times New Roman"/>
           <w:b/>
           <w:bCs/>
+          <w:color w:val="70AD47" w:themeColor="accent6"/>
           <w:lang w:val="en-US"/>
         </w:rPr>
         <w:t>3</w:t>
@@ -260,6 +263,7 @@
           <w:rFonts w:ascii="Calibri" w:eastAsia="Calibri" w:hAnsi="Calibri" w:cs="Times New Roman"/>
           <w:b/>
           <w:bCs/>
+          <w:color w:val="70AD47" w:themeColor="accent6"/>
           <w:lang w:val="en-US"/>
         </w:rPr>
         <w:t xml:space="preserve"> </w:t>
@@ -267,6 +271,7 @@
       <w:r>
         <w:rPr>
           <w:rFonts w:ascii="Calibri" w:eastAsia="Calibri" w:hAnsi="Calibri" w:cs="Times New Roman"/>
+          <w:color w:val="70AD47" w:themeColor="accent6"/>
           <w:lang w:val="en-US"/>
         </w:rPr>
         <w:t>properties:</w:t>
@@ -274,7 +279,7 @@
     </w:p>
     <w:p>
       <w:pPr>
-        <w:pStyle w:val="a3"/>
+        <w:pStyle w:val="ListParagraph"/>
         <w:numPr>
           <w:ilvl w:val="0"/>
           <w:numId w:val="2"/>
@@ -282,6 +287,7 @@
         <w:spacing w:line="360" w:lineRule="auto"/>
         <w:rPr>
           <w:rFonts w:cstheme="minorHAnsi"/>
+          <w:color w:val="70AD47" w:themeColor="accent6"/>
         </w:rPr>
       </w:pPr>
       <w:proofErr w:type="spellStart"/>
@@ -289,6 +295,7 @@
         <w:rPr>
           <w:rFonts w:ascii="Consolas" w:hAnsi="Consolas"/>
           <w:b/>
+          <w:color w:val="70AD47" w:themeColor="accent6"/>
         </w:rPr>
         <w:t>spaceAvailable</w:t>
       </w:r>
@@ -297,6 +304,7 @@
         <w:rPr>
           <w:rFonts w:ascii="Consolas" w:hAnsi="Consolas"/>
           <w:b/>
+          <w:color w:val="70AD47" w:themeColor="accent6"/>
         </w:rPr>
         <w:t xml:space="preserve"> </w:t>
       </w:r>
@@ -304,6 +312,7 @@
         <w:rPr>
           <w:rFonts w:cstheme="minorHAnsi"/>
           <w:b/>
+          <w:color w:val="70AD47" w:themeColor="accent6"/>
         </w:rPr>
         <w:t>–</w:t>
       </w:r>
@@ -311,6 +320,7 @@
         <w:rPr>
           <w:rFonts w:cstheme="minorHAnsi"/>
           <w:b/>
+          <w:color w:val="70AD47" w:themeColor="accent6"/>
         </w:rPr>
         <w:t xml:space="preserve"> </w:t>
       </w:r>
@@ -318,23 +328,28 @@
         <w:rPr>
           <w:rFonts w:cstheme="minorHAnsi"/>
           <w:bCs/>
+          <w:color w:val="70AD47" w:themeColor="accent6"/>
         </w:rPr>
         <w:t>Number</w:t>
       </w:r>
     </w:p>
     <w:p>
       <w:pPr>
-        <w:pStyle w:val="a3"/>
+        <w:pStyle w:val="ListParagraph"/>
         <w:numPr>
           <w:ilvl w:val="0"/>
           <w:numId w:val="2"/>
         </w:numPr>
         <w:spacing w:line="360" w:lineRule="auto"/>
+        <w:rPr>
+          <w:color w:val="70AD47" w:themeColor="accent6"/>
+        </w:rPr>
       </w:pPr>
       <w:r>
         <w:rPr>
           <w:rFonts w:ascii="Consolas" w:hAnsi="Consolas"/>
           <w:b/>
+          <w:color w:val="70AD47" w:themeColor="accent6"/>
         </w:rPr>
         <w:t>plants</w:t>
       </w:r>
@@ -342,6 +357,7 @@
         <w:rPr>
           <w:rFonts w:ascii="Consolas" w:hAnsi="Consolas"/>
           <w:b/>
+          <w:color w:val="70AD47" w:themeColor="accent6"/>
         </w:rPr>
         <w:t xml:space="preserve"> – </w:t>
       </w:r>
@@ -349,6 +365,7 @@
         <w:rPr>
           <w:rFonts w:cstheme="minorHAnsi"/>
           <w:bCs/>
+          <w:color w:val="70AD47" w:themeColor="accent6"/>
         </w:rPr>
         <w:t>Array</w:t>
       </w:r>
@@ -356,23 +373,28 @@
         <w:rPr>
           <w:rFonts w:cstheme="minorHAnsi"/>
           <w:bCs/>
+          <w:color w:val="70AD47" w:themeColor="accent6"/>
         </w:rPr>
         <w:t xml:space="preserve"> (empty)</w:t>
       </w:r>
     </w:p>
     <w:p>
       <w:pPr>
-        <w:pStyle w:val="a3"/>
+        <w:pStyle w:val="ListParagraph"/>
         <w:numPr>
           <w:ilvl w:val="0"/>
           <w:numId w:val="2"/>
         </w:numPr>
         <w:spacing w:line="360" w:lineRule="auto"/>
+        <w:rPr>
+          <w:color w:val="70AD47" w:themeColor="accent6"/>
+        </w:rPr>
       </w:pPr>
       <w:r>
         <w:rPr>
           <w:rFonts w:ascii="Consolas" w:hAnsi="Consolas"/>
           <w:b/>
+          <w:color w:val="70AD47" w:themeColor="accent6"/>
         </w:rPr>
         <w:t xml:space="preserve">storage – </w:t>
       </w:r>
@@ -380,6 +402,7 @@
         <w:rPr>
           <w:rFonts w:cstheme="minorHAnsi"/>
           <w:bCs/>
+          <w:color w:val="70AD47" w:themeColor="accent6"/>
         </w:rPr>
         <w:t>Array (empty)</w:t>
       </w:r>
@@ -391,6 +414,7 @@
           <w:rFonts w:eastAsia="Calibri" w:cstheme="minorHAnsi"/>
           <w:b/>
           <w:bCs/>
+          <w:color w:val="70AD47" w:themeColor="accent6"/>
           <w:lang w:val="en-US"/>
         </w:rPr>
       </w:pPr>
@@ -399,6 +423,7 @@
           <w:rFonts w:eastAsia="Calibri" w:cstheme="minorHAnsi"/>
           <w:b/>
           <w:bCs/>
+          <w:color w:val="70AD47" w:themeColor="accent6"/>
           <w:lang w:val="en-US"/>
         </w:rPr>
         <w:t xml:space="preserve">At the initialization of the </w:t>
@@ -408,6 +433,7 @@
           <w:rFonts w:eastAsia="Calibri" w:cstheme="minorHAnsi"/>
           <w:b/>
           <w:bCs/>
+          <w:color w:val="70AD47" w:themeColor="accent6"/>
           <w:lang w:val="en-US"/>
         </w:rPr>
         <w:t>Garden</w:t>
@@ -417,6 +443,7 @@
           <w:rFonts w:eastAsia="Calibri" w:cstheme="minorHAnsi"/>
           <w:b/>
           <w:bCs/>
+          <w:color w:val="70AD47" w:themeColor="accent6"/>
           <w:lang w:val="en-US"/>
         </w:rPr>
         <w:t xml:space="preserve"> class, </w:t>
@@ -424,6 +451,7 @@
       <w:r>
         <w:rPr>
           <w:rFonts w:eastAsia="Calibri" w:cstheme="minorHAnsi"/>
+          <w:color w:val="70AD47" w:themeColor="accent6"/>
           <w:lang w:val="en-US"/>
         </w:rPr>
         <w:t xml:space="preserve">the </w:t>
@@ -433,6 +461,7 @@
           <w:rFonts w:eastAsia="Calibri" w:cstheme="minorHAnsi"/>
           <w:b/>
           <w:bCs/>
+          <w:color w:val="70AD47" w:themeColor="accent6"/>
           <w:lang w:val="en-US"/>
         </w:rPr>
         <w:t xml:space="preserve">constructor </w:t>
@@ -440,6 +469,7 @@
       <w:r>
         <w:rPr>
           <w:rFonts w:eastAsia="Calibri" w:cstheme="minorHAnsi"/>
+          <w:color w:val="70AD47" w:themeColor="accent6"/>
           <w:lang w:val="en-US"/>
         </w:rPr>
         <w:t xml:space="preserve">accepts the </w:t>
@@ -450,6 +480,7 @@
           <w:rFonts w:eastAsia="Calibri" w:cstheme="minorHAnsi"/>
           <w:b/>
           <w:bCs/>
+          <w:color w:val="70AD47" w:themeColor="accent6"/>
           <w:lang w:val="en-US"/>
         </w:rPr>
         <w:t>spaceAvailable</w:t>
@@ -460,6 +491,7 @@
           <w:rFonts w:eastAsia="Calibri" w:cstheme="minorHAnsi"/>
           <w:b/>
           <w:bCs/>
+          <w:color w:val="70AD47" w:themeColor="accent6"/>
           <w:lang w:val="en-US"/>
         </w:rPr>
         <w:t>.</w:t>
@@ -546,11 +578,13 @@
         <w:rPr>
           <w:rFonts w:ascii="Calibri" w:eastAsia="Calibri" w:hAnsi="Calibri" w:cs="Calibri"/>
           <w:b/>
-        </w:rPr>
-      </w:pPr>
-      <w:r>
-        <w:rPr>
-          <w:rFonts w:ascii="Calibri" w:eastAsia="Calibri" w:hAnsi="Calibri" w:cs="Calibri"/>
+          <w:color w:val="70AD47" w:themeColor="accent6"/>
+        </w:rPr>
+      </w:pPr>
+      <w:r>
+        <w:rPr>
+          <w:rFonts w:ascii="Calibri" w:eastAsia="Calibri" w:hAnsi="Calibri" w:cs="Calibri"/>
+          <w:color w:val="70AD47" w:themeColor="accent6"/>
           <w:lang w:val="en-US"/>
         </w:rPr>
         <w:t>The</w:t>
@@ -559,6 +593,7 @@
         <w:rPr>
           <w:rFonts w:ascii="Calibri" w:eastAsia="Calibri" w:hAnsi="Calibri" w:cs="Calibri"/>
           <w:b/>
+          <w:color w:val="70AD47" w:themeColor="accent6"/>
         </w:rPr>
         <w:t xml:space="preserve"> </w:t>
       </w:r>
@@ -567,6 +602,7 @@
         <w:rPr>
           <w:rFonts w:ascii="Consolas" w:eastAsia="Consolas" w:hAnsi="Consolas" w:cs="Consolas"/>
           <w:b/>
+          <w:color w:val="70AD47" w:themeColor="accent6"/>
           <w:lang w:val="en-US"/>
         </w:rPr>
         <w:t>plantName</w:t>
@@ -576,12 +612,14 @@
         <w:rPr>
           <w:rFonts w:ascii="Calibri" w:eastAsia="Calibri" w:hAnsi="Calibri" w:cs="Calibri"/>
           <w:b/>
+          <w:color w:val="70AD47" w:themeColor="accent6"/>
         </w:rPr>
         <w:t xml:space="preserve"> </w:t>
       </w:r>
       <w:r>
         <w:rPr>
           <w:rFonts w:ascii="Calibri" w:eastAsia="Calibri" w:hAnsi="Calibri" w:cs="Calibri"/>
+          <w:color w:val="70AD47" w:themeColor="accent6"/>
           <w:lang w:val="en-US"/>
         </w:rPr>
         <w:t xml:space="preserve">is of type </w:t>
@@ -590,6 +628,7 @@
         <w:rPr>
           <w:rFonts w:ascii="Calibri" w:eastAsia="Calibri" w:hAnsi="Calibri" w:cs="Calibri"/>
           <w:b/>
+          <w:color w:val="70AD47" w:themeColor="accent6"/>
           <w:lang w:val="en-US"/>
         </w:rPr>
         <w:t>string</w:t>
@@ -597,6 +636,7 @@
       <w:r>
         <w:rPr>
           <w:rFonts w:ascii="Calibri" w:eastAsia="Calibri" w:hAnsi="Calibri" w:cs="Calibri"/>
+          <w:color w:val="70AD47" w:themeColor="accent6"/>
           <w:lang w:val="en-US"/>
         </w:rPr>
         <w:t>, while the</w:t>
@@ -605,6 +645,7 @@
         <w:rPr>
           <w:rFonts w:ascii="Calibri" w:eastAsia="Calibri" w:hAnsi="Calibri" w:cs="Calibri"/>
           <w:b/>
+          <w:color w:val="70AD47" w:themeColor="accent6"/>
         </w:rPr>
         <w:t xml:space="preserve"> </w:t>
       </w:r>
@@ -613,6 +654,7 @@
         <w:rPr>
           <w:rFonts w:ascii="Consolas" w:eastAsia="Consolas" w:hAnsi="Consolas" w:cs="Consolas"/>
           <w:b/>
+          <w:color w:val="70AD47" w:themeColor="accent6"/>
           <w:lang w:val="en-US"/>
         </w:rPr>
         <w:t>spaceRequired</w:t>
@@ -622,12 +664,14 @@
         <w:rPr>
           <w:rFonts w:ascii="Calibri" w:eastAsia="Calibri" w:hAnsi="Calibri" w:cs="Calibri"/>
           <w:b/>
+          <w:color w:val="70AD47" w:themeColor="accent6"/>
         </w:rPr>
         <w:t xml:space="preserve"> </w:t>
       </w:r>
       <w:r>
         <w:rPr>
           <w:rFonts w:ascii="Calibri" w:eastAsia="Calibri" w:hAnsi="Calibri" w:cs="Calibri"/>
+          <w:color w:val="70AD47" w:themeColor="accent6"/>
           <w:lang w:val="en-US"/>
         </w:rPr>
         <w:t>is</w:t>
@@ -635,12 +679,14 @@
       <w:r>
         <w:rPr>
           <w:rFonts w:ascii="Calibri" w:eastAsia="Calibri" w:hAnsi="Calibri" w:cs="Calibri"/>
+          <w:color w:val="70AD47" w:themeColor="accent6"/>
         </w:rPr>
         <w:t xml:space="preserve"> </w:t>
       </w:r>
       <w:r>
         <w:rPr>
           <w:rFonts w:ascii="Calibri" w:eastAsia="Calibri" w:hAnsi="Calibri" w:cs="Calibri"/>
+          <w:color w:val="70AD47" w:themeColor="accent6"/>
           <w:lang w:val="en-US"/>
         </w:rPr>
         <w:t>of</w:t>
@@ -648,12 +694,14 @@
       <w:r>
         <w:rPr>
           <w:rFonts w:ascii="Calibri" w:eastAsia="Calibri" w:hAnsi="Calibri" w:cs="Calibri"/>
+          <w:color w:val="70AD47" w:themeColor="accent6"/>
         </w:rPr>
         <w:t xml:space="preserve"> </w:t>
       </w:r>
       <w:r>
         <w:rPr>
           <w:rFonts w:ascii="Calibri" w:eastAsia="Calibri" w:hAnsi="Calibri" w:cs="Calibri"/>
+          <w:color w:val="70AD47" w:themeColor="accent6"/>
           <w:lang w:val="en-US"/>
         </w:rPr>
         <w:t>type</w:t>
@@ -662,6 +710,7 @@
         <w:rPr>
           <w:rFonts w:ascii="Calibri" w:eastAsia="Calibri" w:hAnsi="Calibri" w:cs="Calibri"/>
           <w:b/>
+          <w:color w:val="70AD47" w:themeColor="accent6"/>
         </w:rPr>
         <w:t xml:space="preserve"> </w:t>
       </w:r>
@@ -669,6 +718,7 @@
         <w:rPr>
           <w:rFonts w:ascii="Calibri" w:eastAsia="Calibri" w:hAnsi="Calibri" w:cs="Calibri"/>
           <w:b/>
+          <w:color w:val="70AD47" w:themeColor="accent6"/>
           <w:lang w:val="en-US"/>
         </w:rPr>
         <w:t>number</w:t>
@@ -676,6 +726,7 @@
       <w:r>
         <w:rPr>
           <w:rFonts w:ascii="Calibri" w:eastAsia="Calibri" w:hAnsi="Calibri" w:cs="Calibri"/>
+          <w:color w:val="70AD47" w:themeColor="accent6"/>
         </w:rPr>
         <w:t xml:space="preserve">. </w:t>
       </w:r>
@@ -690,12 +741,13 @@
         <w:ind w:left="720" w:hanging="360"/>
         <w:rPr>
           <w:rFonts w:ascii="Calibri" w:eastAsia="Calibri" w:hAnsi="Calibri" w:cs="Calibri"/>
-        </w:rPr>
-      </w:pPr>
-      <w:r>
-        <w:rPr>
-          <w:rFonts w:ascii="Calibri" w:eastAsia="Calibri" w:hAnsi="Calibri" w:cs="Calibri"/>
-          <w:color w:val="000000" w:themeColor="text1"/>
+          <w:color w:val="70AD47" w:themeColor="accent6"/>
+        </w:rPr>
+      </w:pPr>
+      <w:r>
+        <w:rPr>
+          <w:rFonts w:ascii="Calibri" w:eastAsia="Calibri" w:hAnsi="Calibri" w:cs="Calibri"/>
+          <w:color w:val="70AD47" w:themeColor="accent6"/>
           <w:lang w:val="en-US"/>
         </w:rPr>
         <w:t>If there</w:t>
@@ -703,7 +755,7 @@
       <w:r>
         <w:rPr>
           <w:rFonts w:ascii="Calibri" w:eastAsia="Calibri" w:hAnsi="Calibri" w:cs="Calibri"/>
-          <w:color w:val="000000" w:themeColor="text1"/>
+          <w:color w:val="70AD47" w:themeColor="accent6"/>
           <w:lang w:val="en-US"/>
         </w:rPr>
         <w:t xml:space="preserve"> i</w:t>
@@ -711,7 +763,7 @@
       <w:r>
         <w:rPr>
           <w:rFonts w:ascii="Calibri" w:eastAsia="Calibri" w:hAnsi="Calibri" w:cs="Calibri"/>
-          <w:color w:val="000000" w:themeColor="text1"/>
+          <w:color w:val="70AD47" w:themeColor="accent6"/>
           <w:lang w:val="en-US"/>
         </w:rPr>
         <w:t>s</w:t>
@@ -719,7 +771,7 @@
       <w:r>
         <w:rPr>
           <w:rFonts w:ascii="Calibri" w:eastAsia="Calibri" w:hAnsi="Calibri" w:cs="Calibri"/>
-          <w:color w:val="000000" w:themeColor="text1"/>
+          <w:color w:val="70AD47" w:themeColor="accent6"/>
         </w:rPr>
         <w:t xml:space="preserve"> </w:t>
       </w:r>
@@ -727,7 +779,7 @@
         <w:rPr>
           <w:rFonts w:ascii="Calibri" w:eastAsia="Calibri" w:hAnsi="Calibri" w:cs="Calibri"/>
           <w:b/>
-          <w:color w:val="000000" w:themeColor="text1"/>
+          <w:color w:val="70AD47" w:themeColor="accent6"/>
           <w:lang w:val="en-US"/>
         </w:rPr>
         <w:t>not</w:t>
@@ -736,7 +788,7 @@
         <w:rPr>
           <w:rFonts w:ascii="Calibri" w:eastAsia="Calibri" w:hAnsi="Calibri" w:cs="Calibri"/>
           <w:b/>
-          <w:color w:val="000000" w:themeColor="text1"/>
+          <w:color w:val="70AD47" w:themeColor="accent6"/>
         </w:rPr>
         <w:t xml:space="preserve"> </w:t>
       </w:r>
@@ -744,7 +796,7 @@
         <w:rPr>
           <w:rFonts w:ascii="Calibri" w:eastAsia="Calibri" w:hAnsi="Calibri" w:cs="Calibri"/>
           <w:b/>
-          <w:color w:val="000000" w:themeColor="text1"/>
+          <w:color w:val="70AD47" w:themeColor="accent6"/>
           <w:lang w:val="en-US"/>
         </w:rPr>
         <w:t>enough</w:t>
@@ -753,7 +805,7 @@
         <w:rPr>
           <w:rFonts w:ascii="Calibri" w:eastAsia="Calibri" w:hAnsi="Calibri" w:cs="Calibri"/>
           <w:b/>
-          <w:color w:val="000000" w:themeColor="text1"/>
+          <w:color w:val="70AD47" w:themeColor="accent6"/>
         </w:rPr>
         <w:t xml:space="preserve"> </w:t>
       </w:r>
@@ -761,7 +813,7 @@
         <w:rPr>
           <w:rFonts w:ascii="Calibri" w:eastAsia="Calibri" w:hAnsi="Calibri" w:cs="Calibri"/>
           <w:b/>
-          <w:color w:val="000000" w:themeColor="text1"/>
+          <w:color w:val="70AD47" w:themeColor="accent6"/>
           <w:lang w:val="en-US"/>
         </w:rPr>
         <w:t xml:space="preserve">space in </w:t>
@@ -770,7 +822,7 @@
         <w:rPr>
           <w:rFonts w:ascii="Calibri" w:eastAsia="Calibri" w:hAnsi="Calibri" w:cs="Calibri"/>
           <w:b/>
-          <w:color w:val="000000" w:themeColor="text1"/>
+          <w:color w:val="70AD47" w:themeColor="accent6"/>
           <w:lang w:val="en-US"/>
         </w:rPr>
         <w:t xml:space="preserve">the </w:t>
@@ -779,7 +831,7 @@
         <w:rPr>
           <w:rFonts w:ascii="Calibri" w:eastAsia="Calibri" w:hAnsi="Calibri" w:cs="Calibri"/>
           <w:b/>
-          <w:color w:val="000000" w:themeColor="text1"/>
+          <w:color w:val="70AD47" w:themeColor="accent6"/>
           <w:lang w:val="en-US"/>
         </w:rPr>
         <w:t>garden</w:t>
@@ -787,14 +839,14 @@
       <w:r>
         <w:rPr>
           <w:rFonts w:ascii="Calibri" w:eastAsia="Calibri" w:hAnsi="Calibri" w:cs="Calibri"/>
-          <w:color w:val="000000" w:themeColor="text1"/>
+          <w:color w:val="70AD47" w:themeColor="accent6"/>
         </w:rPr>
         <w:t xml:space="preserve"> </w:t>
       </w:r>
       <w:r>
         <w:rPr>
           <w:rFonts w:ascii="Calibri" w:eastAsia="Calibri" w:hAnsi="Calibri" w:cs="Calibri"/>
-          <w:color w:val="000000" w:themeColor="text1"/>
+          <w:color w:val="70AD47" w:themeColor="accent6"/>
           <w:lang w:val="en-US"/>
         </w:rPr>
         <w:t>for</w:t>
@@ -802,14 +854,14 @@
       <w:r>
         <w:rPr>
           <w:rFonts w:ascii="Calibri" w:eastAsia="Calibri" w:hAnsi="Calibri" w:cs="Calibri"/>
-          <w:color w:val="000000" w:themeColor="text1"/>
+          <w:color w:val="70AD47" w:themeColor="accent6"/>
         </w:rPr>
         <w:t xml:space="preserve"> </w:t>
       </w:r>
       <w:r>
         <w:rPr>
           <w:rFonts w:ascii="Calibri" w:eastAsia="Calibri" w:hAnsi="Calibri" w:cs="Calibri"/>
-          <w:color w:val="000000" w:themeColor="text1"/>
+          <w:color w:val="70AD47" w:themeColor="accent6"/>
           <w:lang w:val="en-US"/>
         </w:rPr>
         <w:t xml:space="preserve">the </w:t>
@@ -817,7 +869,7 @@
       <w:r>
         <w:rPr>
           <w:rFonts w:ascii="Calibri" w:eastAsia="Calibri" w:hAnsi="Calibri" w:cs="Calibri"/>
-          <w:color w:val="000000" w:themeColor="text1"/>
+          <w:color w:val="70AD47" w:themeColor="accent6"/>
           <w:lang w:val="en-US"/>
         </w:rPr>
         <w:t>new plant</w:t>
@@ -825,6 +877,7 @@
       <w:r>
         <w:rPr>
           <w:rFonts w:ascii="Calibri" w:eastAsia="Calibri" w:hAnsi="Calibri" w:cs="Calibri"/>
+          <w:color w:val="70AD47" w:themeColor="accent6"/>
         </w:rPr>
         <w:t xml:space="preserve">, </w:t>
       </w:r>
@@ -832,6 +885,7 @@
         <w:rPr>
           <w:rFonts w:ascii="Calibri" w:eastAsia="Calibri" w:hAnsi="Calibri" w:cs="Calibri"/>
           <w:b/>
+          <w:color w:val="70AD47" w:themeColor="accent6"/>
           <w:lang w:val="en-US"/>
         </w:rPr>
         <w:t>throw</w:t>
@@ -840,6 +894,7 @@
         <w:rPr>
           <w:rFonts w:ascii="Calibri" w:eastAsia="Calibri" w:hAnsi="Calibri" w:cs="Calibri"/>
           <w:b/>
+          <w:color w:val="70AD47" w:themeColor="accent6"/>
         </w:rPr>
         <w:t xml:space="preserve"> </w:t>
       </w:r>
@@ -847,6 +902,7 @@
         <w:rPr>
           <w:rFonts w:ascii="Calibri" w:eastAsia="Calibri" w:hAnsi="Calibri" w:cs="Calibri"/>
           <w:b/>
+          <w:color w:val="70AD47" w:themeColor="accent6"/>
           <w:lang w:val="en-US"/>
         </w:rPr>
         <w:t>an</w:t>
@@ -855,6 +911,7 @@
         <w:rPr>
           <w:rFonts w:ascii="Calibri" w:eastAsia="Calibri" w:hAnsi="Calibri" w:cs="Calibri"/>
           <w:b/>
+          <w:color w:val="70AD47" w:themeColor="accent6"/>
         </w:rPr>
         <w:t xml:space="preserve"> </w:t>
       </w:r>
@@ -862,6 +919,7 @@
         <w:rPr>
           <w:rFonts w:ascii="Calibri" w:eastAsia="Calibri" w:hAnsi="Calibri" w:cs="Calibri"/>
           <w:b/>
+          <w:color w:val="70AD47" w:themeColor="accent6"/>
           <w:lang w:val="en-US"/>
         </w:rPr>
         <w:t>Error</w:t>
@@ -869,23 +927,26 @@
       <w:r>
         <w:rPr>
           <w:rFonts w:ascii="Calibri" w:eastAsia="Calibri" w:hAnsi="Calibri" w:cs="Calibri"/>
+          <w:color w:val="70AD47" w:themeColor="accent6"/>
         </w:rPr>
         <w:t>:</w:t>
       </w:r>
     </w:p>
     <w:p>
       <w:pPr>
-        <w:pStyle w:val="a3"/>
+        <w:pStyle w:val="ListParagraph"/>
         <w:shd w:val="clear" w:color="auto" w:fill="FFFFFF"/>
         <w:spacing w:after="0" w:line="285" w:lineRule="atLeast"/>
         <w:rPr>
           <w:rFonts w:ascii="Calibri" w:eastAsia="Calibri" w:hAnsi="Calibri" w:cs="Calibri"/>
           <w:b/>
+          <w:color w:val="70AD47" w:themeColor="accent6"/>
         </w:rPr>
       </w:pPr>
       <w:r>
         <w:rPr>
           <w:rFonts w:ascii="Consolas" w:eastAsia="Times New Roman" w:hAnsi="Consolas" w:cs="Times New Roman"/>
+          <w:color w:val="70AD47" w:themeColor="accent6"/>
           <w:sz w:val="21"/>
           <w:szCs w:val="21"/>
         </w:rPr>
@@ -895,6 +956,7 @@
         <w:rPr>
           <w:rFonts w:ascii="Consolas" w:eastAsia="Consolas" w:hAnsi="Consolas" w:cs="Consolas"/>
           <w:b/>
+          <w:color w:val="70AD47" w:themeColor="accent6"/>
         </w:rPr>
         <w:t>Not enough</w:t>
       </w:r>
@@ -902,6 +964,7 @@
         <w:rPr>
           <w:rFonts w:ascii="Consolas" w:eastAsia="Consolas" w:hAnsi="Consolas" w:cs="Consolas"/>
           <w:b/>
+          <w:color w:val="70AD47" w:themeColor="accent6"/>
         </w:rPr>
         <w:t xml:space="preserve"> </w:t>
       </w:r>
@@ -909,6 +972,7 @@
         <w:rPr>
           <w:rFonts w:ascii="Consolas" w:eastAsia="Consolas" w:hAnsi="Consolas" w:cs="Consolas"/>
           <w:b/>
+          <w:color w:val="70AD47" w:themeColor="accent6"/>
         </w:rPr>
         <w:t>space</w:t>
       </w:r>
@@ -916,6 +980,7 @@
         <w:rPr>
           <w:rFonts w:ascii="Consolas" w:eastAsia="Consolas" w:hAnsi="Consolas" w:cs="Consolas"/>
           <w:b/>
+          <w:color w:val="70AD47" w:themeColor="accent6"/>
         </w:rPr>
         <w:t xml:space="preserve"> in </w:t>
       </w:r>
@@ -923,6 +988,7 @@
         <w:rPr>
           <w:rFonts w:ascii="Consolas" w:eastAsia="Consolas" w:hAnsi="Consolas" w:cs="Consolas"/>
           <w:b/>
+          <w:color w:val="70AD47" w:themeColor="accent6"/>
         </w:rPr>
         <w:t xml:space="preserve">the </w:t>
       </w:r>
@@ -930,12 +996,14 @@
         <w:rPr>
           <w:rFonts w:ascii="Consolas" w:eastAsia="Consolas" w:hAnsi="Consolas" w:cs="Consolas"/>
           <w:b/>
+          <w:color w:val="70AD47" w:themeColor="accent6"/>
         </w:rPr>
         <w:t>garden.</w:t>
       </w:r>
       <w:r>
         <w:rPr>
           <w:rFonts w:ascii="Consolas" w:eastAsia="Times New Roman" w:hAnsi="Consolas" w:cs="Times New Roman"/>
+          <w:color w:val="70AD47" w:themeColor="accent6"/>
           <w:sz w:val="21"/>
           <w:szCs w:val="21"/>
         </w:rPr>
@@ -958,6 +1026,7 @@
       <w:r>
         <w:rPr>
           <w:rFonts w:ascii="Calibri" w:eastAsia="Calibri" w:hAnsi="Calibri" w:cs="Calibri"/>
+          <w:color w:val="70AD47" w:themeColor="accent6"/>
           <w:lang w:val="en-US"/>
         </w:rPr>
         <w:t>Otherwise,</w:t>
@@ -965,12 +1034,14 @@
       <w:r>
         <w:rPr>
           <w:rFonts w:ascii="Calibri" w:eastAsia="Calibri" w:hAnsi="Calibri" w:cs="Calibri"/>
+          <w:color w:val="70AD47" w:themeColor="accent6"/>
         </w:rPr>
         <w:t xml:space="preserve"> </w:t>
       </w:r>
       <w:r>
         <w:rPr>
           <w:rFonts w:ascii="Calibri" w:eastAsia="Calibri" w:hAnsi="Calibri" w:cs="Calibri"/>
+          <w:color w:val="70AD47" w:themeColor="accent6"/>
           <w:lang w:val="en-US"/>
         </w:rPr>
         <w:t>this</w:t>
@@ -978,12 +1049,14 @@
       <w:r>
         <w:rPr>
           <w:rFonts w:ascii="Calibri" w:eastAsia="Calibri" w:hAnsi="Calibri" w:cs="Calibri"/>
+          <w:color w:val="70AD47" w:themeColor="accent6"/>
         </w:rPr>
         <w:t xml:space="preserve"> </w:t>
       </w:r>
       <w:r>
         <w:rPr>
           <w:rFonts w:ascii="Calibri" w:eastAsia="Calibri" w:hAnsi="Calibri" w:cs="Calibri"/>
+          <w:color w:val="70AD47" w:themeColor="accent6"/>
           <w:lang w:val="en-US"/>
         </w:rPr>
         <w:t xml:space="preserve">function should add the </w:t>
@@ -991,6 +1064,7 @@
       <w:r>
         <w:rPr>
           <w:rFonts w:ascii="Calibri" w:eastAsia="Calibri" w:hAnsi="Calibri" w:cs="Calibri"/>
+          <w:color w:val="70AD47" w:themeColor="accent6"/>
           <w:lang w:val="en-US"/>
         </w:rPr>
         <w:t>plant</w:t>
@@ -998,12 +1072,14 @@
       <w:r>
         <w:rPr>
           <w:rFonts w:ascii="Calibri" w:eastAsia="Calibri" w:hAnsi="Calibri" w:cs="Calibri"/>
+          <w:color w:val="70AD47" w:themeColor="accent6"/>
         </w:rPr>
         <w:t xml:space="preserve"> </w:t>
       </w:r>
       <w:r>
         <w:rPr>
           <w:rFonts w:ascii="Calibri" w:eastAsia="Calibri" w:hAnsi="Calibri" w:cs="Calibri"/>
+          <w:color w:val="70AD47" w:themeColor="accent6"/>
           <w:lang w:val="en-US"/>
         </w:rPr>
         <w:t>with</w:t>
@@ -1011,12 +1087,14 @@
       <w:r>
         <w:rPr>
           <w:rFonts w:ascii="Calibri" w:eastAsia="Calibri" w:hAnsi="Calibri" w:cs="Calibri"/>
+          <w:color w:val="70AD47" w:themeColor="accent6"/>
         </w:rPr>
         <w:t xml:space="preserve"> </w:t>
       </w:r>
       <w:r>
         <w:rPr>
           <w:rFonts w:ascii="Calibri" w:eastAsia="Calibri" w:hAnsi="Calibri" w:cs="Calibri"/>
+          <w:color w:val="70AD47" w:themeColor="accent6"/>
           <w:lang w:val="en-US"/>
         </w:rPr>
         <w:t xml:space="preserve">the properties: </w:t>
@@ -1026,6 +1104,7 @@
         <w:rPr>
           <w:rFonts w:ascii="Calibri" w:eastAsia="Calibri" w:hAnsi="Calibri" w:cs="Calibri"/>
           <w:b/>
+          <w:color w:val="70AD47" w:themeColor="accent6"/>
           <w:lang w:val="en-US"/>
         </w:rPr>
         <w:t>plantName</w:t>
@@ -1034,6 +1113,7 @@
       <w:r>
         <w:rPr>
           <w:rFonts w:ascii="Calibri" w:eastAsia="Calibri" w:hAnsi="Calibri" w:cs="Calibri"/>
+          <w:color w:val="70AD47" w:themeColor="accent6"/>
         </w:rPr>
         <w:t xml:space="preserve">, </w:t>
       </w:r>
@@ -1042,6 +1122,7 @@
         <w:rPr>
           <w:rFonts w:ascii="Calibri" w:eastAsia="Calibri" w:hAnsi="Calibri" w:cs="Calibri"/>
           <w:b/>
+          <w:color w:val="70AD47" w:themeColor="accent6"/>
           <w:lang w:val="en-US"/>
         </w:rPr>
         <w:t>spaceRequired</w:t>
@@ -1050,6 +1131,7 @@
       <w:r>
         <w:rPr>
           <w:rFonts w:ascii="Calibri" w:eastAsia="Calibri" w:hAnsi="Calibri" w:cs="Calibri"/>
+          <w:color w:val="70AD47" w:themeColor="accent6"/>
         </w:rPr>
         <w:t xml:space="preserve">, </w:t>
       </w:r>
@@ -1057,6 +1139,7 @@
         <w:rPr>
           <w:rFonts w:ascii="Calibri" w:eastAsia="Calibri" w:hAnsi="Calibri" w:cs="Calibri"/>
           <w:b/>
+          <w:color w:val="70AD47" w:themeColor="accent6"/>
           <w:lang w:val="en-US"/>
         </w:rPr>
         <w:t>ripe</w:t>
@@ -1064,6 +1147,7 @@
       <w:r>
         <w:rPr>
           <w:rFonts w:ascii="Calibri" w:eastAsia="Calibri" w:hAnsi="Calibri" w:cs="Calibri"/>
+          <w:color w:val="70AD47" w:themeColor="accent6"/>
         </w:rPr>
         <w:t xml:space="preserve">: </w:t>
       </w:r>
@@ -1071,6 +1155,7 @@
         <w:rPr>
           <w:rFonts w:ascii="Calibri" w:eastAsia="Calibri" w:hAnsi="Calibri" w:cs="Calibri"/>
           <w:b/>
+          <w:color w:val="70AD47" w:themeColor="accent6"/>
           <w:lang w:val="en-US"/>
         </w:rPr>
         <w:t>default</w:t>
@@ -1079,6 +1164,7 @@
         <w:rPr>
           <w:rFonts w:ascii="Calibri" w:eastAsia="Calibri" w:hAnsi="Calibri" w:cs="Calibri"/>
           <w:b/>
+          <w:color w:val="70AD47" w:themeColor="accent6"/>
         </w:rPr>
         <w:t xml:space="preserve"> </w:t>
       </w:r>
@@ -1086,6 +1172,7 @@
         <w:rPr>
           <w:rFonts w:ascii="Calibri" w:eastAsia="Calibri" w:hAnsi="Calibri" w:cs="Calibri"/>
           <w:b/>
+          <w:color w:val="70AD47" w:themeColor="accent6"/>
           <w:lang w:val="en-US"/>
         </w:rPr>
         <w:t>false</w:t>
@@ -1094,6 +1181,7 @@
         <w:rPr>
           <w:rFonts w:ascii="Calibri" w:eastAsia="Calibri" w:hAnsi="Calibri" w:cs="Calibri"/>
           <w:b/>
+          <w:color w:val="70AD47" w:themeColor="accent6"/>
           <w:lang w:val="en-US"/>
         </w:rPr>
         <w:t>, quantity: default 0</w:t>
@@ -1101,6 +1189,7 @@
       <w:r>
         <w:rPr>
           <w:rFonts w:ascii="Calibri" w:eastAsia="Calibri" w:hAnsi="Calibri" w:cs="Calibri"/>
+          <w:color w:val="70AD47" w:themeColor="accent6"/>
           <w:lang w:val="en-US"/>
         </w:rPr>
         <w:t xml:space="preserve"> </w:t>
@@ -1108,6 +1197,7 @@
       <w:r>
         <w:rPr>
           <w:rFonts w:ascii="Calibri" w:eastAsia="Calibri" w:hAnsi="Calibri" w:cs="Calibri"/>
+          <w:color w:val="70AD47" w:themeColor="accent6"/>
           <w:lang w:val="en-US"/>
         </w:rPr>
         <w:t>to the</w:t>
@@ -1115,12 +1205,14 @@
       <w:r>
         <w:rPr>
           <w:rFonts w:ascii="Calibri" w:eastAsia="Calibri" w:hAnsi="Calibri" w:cs="Calibri"/>
+          <w:color w:val="70AD47" w:themeColor="accent6"/>
         </w:rPr>
         <w:t xml:space="preserve"> </w:t>
       </w:r>
       <w:r>
         <w:rPr>
           <w:rFonts w:ascii="Calibri" w:eastAsia="Calibri" w:hAnsi="Calibri" w:cs="Calibri"/>
+          <w:color w:val="70AD47" w:themeColor="accent6"/>
           <w:lang w:val="en-US"/>
         </w:rPr>
         <w:t>plants</w:t>
@@ -1128,12 +1220,14 @@
       <w:r>
         <w:rPr>
           <w:rFonts w:ascii="Calibri" w:eastAsia="Calibri" w:hAnsi="Calibri" w:cs="Calibri"/>
+          <w:color w:val="70AD47" w:themeColor="accent6"/>
         </w:rPr>
         <w:t xml:space="preserve"> </w:t>
       </w:r>
       <w:r>
         <w:rPr>
           <w:rFonts w:ascii="Calibri" w:eastAsia="Calibri" w:hAnsi="Calibri" w:cs="Calibri"/>
+          <w:color w:val="70AD47" w:themeColor="accent6"/>
           <w:lang w:val="en-US"/>
         </w:rPr>
         <w:t>array</w:t>
@@ -1143,7 +1237,15 @@
           <w:rFonts w:ascii="Calibri" w:eastAsia="Calibri" w:hAnsi="Calibri" w:cs="Calibri"/>
           <w:lang w:val="en-US"/>
         </w:rPr>
-        <w:t>, reduce the space available with the space required by the plant,</w:t>
+        <w:t xml:space="preserve">, </w:t>
+      </w:r>
+      <w:r>
+        <w:rPr>
+          <w:rFonts w:ascii="Calibri" w:eastAsia="Calibri" w:hAnsi="Calibri" w:cs="Calibri"/>
+          <w:color w:val="70AD47" w:themeColor="accent6"/>
+          <w:lang w:val="en-US"/>
+        </w:rPr>
+        <w:t>reduce the space available with the space required by the plant,</w:t>
       </w:r>
       <w:r>
         <w:rPr>
@@ -1191,6 +1293,7 @@
         <w:rPr>
           <w:rFonts w:ascii="Consolas" w:eastAsia="Calibri" w:hAnsi="Consolas" w:cs="Calibri"/>
           <w:b/>
+          <w:color w:val="70AD47" w:themeColor="accent6"/>
           <w:lang w:val="en-US"/>
         </w:rPr>
         <w:t>The</w:t>
@@ -1199,6 +1302,7 @@
         <w:rPr>
           <w:rFonts w:ascii="Consolas" w:eastAsia="Calibri" w:hAnsi="Consolas" w:cs="Calibri"/>
           <w:b/>
+          <w:color w:val="70AD47" w:themeColor="accent6"/>
         </w:rPr>
         <w:t xml:space="preserve"> {</w:t>
       </w:r>
@@ -1207,6 +1311,7 @@
         <w:rPr>
           <w:rFonts w:ascii="Consolas" w:eastAsia="Calibri" w:hAnsi="Consolas" w:cs="Calibri"/>
           <w:b/>
+          <w:color w:val="70AD47" w:themeColor="accent6"/>
           <w:lang w:val="en-US"/>
         </w:rPr>
         <w:t>plant</w:t>
@@ -1215,6 +1320,7 @@
         <w:rPr>
           <w:rFonts w:ascii="Consolas" w:eastAsia="Calibri" w:hAnsi="Consolas" w:cs="Calibri"/>
           <w:b/>
+          <w:color w:val="70AD47" w:themeColor="accent6"/>
           <w:lang w:val="en-US"/>
         </w:rPr>
         <w:t>Name</w:t>
@@ -1224,6 +1330,7 @@
         <w:rPr>
           <w:rFonts w:ascii="Consolas" w:eastAsia="Calibri" w:hAnsi="Consolas" w:cs="Calibri"/>
           <w:b/>
+          <w:color w:val="70AD47" w:themeColor="accent6"/>
         </w:rPr>
         <w:t>}</w:t>
       </w:r>
@@ -1231,6 +1338,7 @@
         <w:rPr>
           <w:rFonts w:ascii="Consolas" w:eastAsia="Calibri" w:hAnsi="Consolas" w:cs="Calibri"/>
           <w:b/>
+          <w:color w:val="70AD47" w:themeColor="accent6"/>
           <w:lang w:val="en-US"/>
         </w:rPr>
         <w:t xml:space="preserve"> has been successfully planted in the garden.</w:t>
@@ -1289,7 +1397,6 @@
         </w:rPr>
       </w:pPr>
       <w:proofErr w:type="spellStart"/>
-      <w:proofErr w:type="gramStart"/>
       <w:r>
         <w:rPr>
           <w:rFonts w:ascii="Consolas" w:eastAsia="Consolas" w:hAnsi="Consolas" w:cs="Consolas"/>
@@ -1312,7 +1419,6 @@
         <w:t>(</w:t>
       </w:r>
       <w:proofErr w:type="spellStart"/>
-      <w:proofErr w:type="gramEnd"/>
       <w:r>
         <w:rPr>
           <w:rFonts w:ascii="Consolas" w:eastAsia="Consolas" w:hAnsi="Consolas" w:cs="Consolas"/>
@@ -1343,7 +1449,7 @@
         <w:rPr>
           <w:rFonts w:ascii="Consolas" w:eastAsia="Consolas" w:hAnsi="Consolas" w:cs="Consolas"/>
           <w:b/>
-          <w:color w:val="A34A0D"/>
+          <w:color w:val="70AD47" w:themeColor="accent6"/>
           <w:sz w:val="28"/>
           <w:lang w:val="en-US"/>
         </w:rPr>
@@ -1351,6 +1457,7 @@
       <w:r>
         <w:rPr>
           <w:rFonts w:ascii="Calibri" w:eastAsia="Calibri" w:hAnsi="Calibri" w:cs="Calibri"/>
+          <w:color w:val="70AD47" w:themeColor="accent6"/>
           <w:lang w:val="en-US"/>
         </w:rPr>
         <w:t>The</w:t>
@@ -1359,6 +1466,7 @@
         <w:rPr>
           <w:rFonts w:ascii="Calibri" w:eastAsia="Calibri" w:hAnsi="Calibri" w:cs="Calibri"/>
           <w:b/>
+          <w:color w:val="70AD47" w:themeColor="accent6"/>
         </w:rPr>
         <w:t xml:space="preserve"> </w:t>
       </w:r>
@@ -1366,6 +1474,7 @@
         <w:rPr>
           <w:rFonts w:ascii="Consolas" w:eastAsia="Consolas" w:hAnsi="Consolas" w:cs="Consolas"/>
           <w:b/>
+          <w:color w:val="70AD47" w:themeColor="accent6"/>
           <w:lang w:val="en-US"/>
         </w:rPr>
         <w:t>quantity</w:t>
@@ -1374,12 +1483,14 @@
         <w:rPr>
           <w:rFonts w:ascii="Calibri" w:eastAsia="Calibri" w:hAnsi="Calibri" w:cs="Calibri"/>
           <w:b/>
+          <w:color w:val="70AD47" w:themeColor="accent6"/>
         </w:rPr>
         <w:t xml:space="preserve"> </w:t>
       </w:r>
       <w:r>
         <w:rPr>
           <w:rFonts w:ascii="Calibri" w:eastAsia="Calibri" w:hAnsi="Calibri" w:cs="Calibri"/>
+          <w:color w:val="70AD47" w:themeColor="accent6"/>
           <w:lang w:val="en-US"/>
         </w:rPr>
         <w:t>is</w:t>
@@ -1387,12 +1498,14 @@
       <w:r>
         <w:rPr>
           <w:rFonts w:ascii="Calibri" w:eastAsia="Calibri" w:hAnsi="Calibri" w:cs="Calibri"/>
+          <w:color w:val="70AD47" w:themeColor="accent6"/>
         </w:rPr>
         <w:t xml:space="preserve"> </w:t>
       </w:r>
       <w:r>
         <w:rPr>
           <w:rFonts w:ascii="Calibri" w:eastAsia="Calibri" w:hAnsi="Calibri" w:cs="Calibri"/>
+          <w:color w:val="70AD47" w:themeColor="accent6"/>
           <w:lang w:val="en-US"/>
         </w:rPr>
         <w:t>of</w:t>
@@ -1400,12 +1513,14 @@
       <w:r>
         <w:rPr>
           <w:rFonts w:ascii="Calibri" w:eastAsia="Calibri" w:hAnsi="Calibri" w:cs="Calibri"/>
+          <w:color w:val="70AD47" w:themeColor="accent6"/>
         </w:rPr>
         <w:t xml:space="preserve"> </w:t>
       </w:r>
       <w:r>
         <w:rPr>
           <w:rFonts w:ascii="Calibri" w:eastAsia="Calibri" w:hAnsi="Calibri" w:cs="Calibri"/>
+          <w:color w:val="70AD47" w:themeColor="accent6"/>
           <w:lang w:val="en-US"/>
         </w:rPr>
         <w:t>type</w:t>
@@ -1414,6 +1529,7 @@
         <w:rPr>
           <w:rFonts w:ascii="Calibri" w:eastAsia="Calibri" w:hAnsi="Calibri" w:cs="Calibri"/>
           <w:b/>
+          <w:color w:val="70AD47" w:themeColor="accent6"/>
         </w:rPr>
         <w:t xml:space="preserve"> </w:t>
       </w:r>
@@ -1421,6 +1537,7 @@
         <w:rPr>
           <w:rFonts w:ascii="Calibri" w:eastAsia="Calibri" w:hAnsi="Calibri" w:cs="Calibri"/>
           <w:b/>
+          <w:color w:val="70AD47" w:themeColor="accent6"/>
           <w:lang w:val="en-US"/>
         </w:rPr>
         <w:t>number</w:t>
@@ -1428,6 +1545,7 @@
       <w:r>
         <w:rPr>
           <w:rFonts w:ascii="Calibri" w:eastAsia="Calibri" w:hAnsi="Calibri" w:cs="Calibri"/>
+          <w:color w:val="70AD47" w:themeColor="accent6"/>
         </w:rPr>
         <w:t>.</w:t>
       </w:r>
@@ -1442,12 +1560,13 @@
         <w:ind w:left="720" w:hanging="360"/>
         <w:rPr>
           <w:rFonts w:ascii="Calibri" w:eastAsia="Calibri" w:hAnsi="Calibri" w:cs="Calibri"/>
-          <w:color w:val="00000A"/>
-        </w:rPr>
-      </w:pPr>
-      <w:r>
-        <w:rPr>
-          <w:rFonts w:ascii="Calibri" w:eastAsia="Calibri" w:hAnsi="Calibri" w:cs="Calibri"/>
+          <w:color w:val="70AD47" w:themeColor="accent6"/>
+        </w:rPr>
+      </w:pPr>
+      <w:r>
+        <w:rPr>
+          <w:rFonts w:ascii="Calibri" w:eastAsia="Calibri" w:hAnsi="Calibri" w:cs="Calibri"/>
+          <w:color w:val="70AD47" w:themeColor="accent6"/>
           <w:lang w:val="en-US"/>
         </w:rPr>
         <w:t xml:space="preserve">If the </w:t>
@@ -1455,6 +1574,7 @@
       <w:r>
         <w:rPr>
           <w:rFonts w:ascii="Calibri" w:eastAsia="Calibri" w:hAnsi="Calibri" w:cs="Calibri"/>
+          <w:color w:val="70AD47" w:themeColor="accent6"/>
           <w:lang w:val="en-US"/>
         </w:rPr>
         <w:t>plant</w:t>
@@ -1462,6 +1582,7 @@
       <w:r>
         <w:rPr>
           <w:rFonts w:ascii="Calibri" w:eastAsia="Calibri" w:hAnsi="Calibri" w:cs="Calibri"/>
+          <w:color w:val="70AD47" w:themeColor="accent6"/>
           <w:lang w:val="en-US"/>
         </w:rPr>
         <w:t xml:space="preserve"> is not found, </w:t>
@@ -1471,6 +1592,7 @@
           <w:rFonts w:ascii="Calibri" w:eastAsia="Calibri" w:hAnsi="Calibri" w:cs="Calibri"/>
           <w:b/>
           <w:bCs/>
+          <w:color w:val="70AD47" w:themeColor="accent6"/>
           <w:lang w:val="en-US"/>
         </w:rPr>
         <w:t>throw an Error</w:t>
@@ -1478,6 +1600,7 @@
       <w:r>
         <w:rPr>
           <w:rFonts w:ascii="Calibri" w:eastAsia="Calibri" w:hAnsi="Calibri" w:cs="Calibri"/>
+          <w:color w:val="70AD47" w:themeColor="accent6"/>
           <w:lang w:val="en-US"/>
         </w:rPr>
         <w:t>:</w:t>
@@ -1489,13 +1612,14 @@
         <w:rPr>
           <w:rFonts w:ascii="Consolas" w:eastAsia="Consolas" w:hAnsi="Consolas" w:cs="Consolas"/>
           <w:b/>
-          <w:color w:val="00000A"/>
+          <w:color w:val="70AD47" w:themeColor="accent6"/>
           <w:lang w:val="en-US"/>
         </w:rPr>
       </w:pPr>
       <w:r>
         <w:rPr>
           <w:rFonts w:ascii="Consolas" w:eastAsia="Times New Roman" w:hAnsi="Consolas" w:cs="Times New Roman"/>
+          <w:color w:val="70AD47" w:themeColor="accent6"/>
           <w:sz w:val="21"/>
           <w:szCs w:val="21"/>
           <w:lang w:val="en-US"/>
@@ -1506,7 +1630,7 @@
         <w:rPr>
           <w:rFonts w:ascii="Consolas" w:eastAsia="Consolas" w:hAnsi="Consolas" w:cs="Consolas"/>
           <w:b/>
-          <w:color w:val="00000A"/>
+          <w:color w:val="70AD47" w:themeColor="accent6"/>
           <w:lang w:val="en-US"/>
         </w:rPr>
         <w:t xml:space="preserve">There is no </w:t>
@@ -1515,7 +1639,7 @@
         <w:rPr>
           <w:rFonts w:ascii="Consolas" w:eastAsia="Consolas" w:hAnsi="Consolas" w:cs="Consolas"/>
           <w:b/>
-          <w:color w:val="00000A"/>
+          <w:color w:val="70AD47" w:themeColor="accent6"/>
           <w:lang w:val="en-US"/>
         </w:rPr>
         <w:t>{</w:t>
@@ -1525,7 +1649,7 @@
         <w:rPr>
           <w:rFonts w:ascii="Consolas" w:eastAsia="Consolas" w:hAnsi="Consolas" w:cs="Consolas"/>
           <w:b/>
-          <w:color w:val="00000A"/>
+          <w:color w:val="70AD47" w:themeColor="accent6"/>
           <w:lang w:val="en-US"/>
         </w:rPr>
         <w:t>plant</w:t>
@@ -1534,7 +1658,7 @@
         <w:rPr>
           <w:rFonts w:ascii="Consolas" w:eastAsia="Consolas" w:hAnsi="Consolas" w:cs="Consolas"/>
           <w:b/>
-          <w:color w:val="00000A"/>
+          <w:color w:val="70AD47" w:themeColor="accent6"/>
           <w:lang w:val="en-US"/>
         </w:rPr>
         <w:t>Name</w:t>
@@ -1544,7 +1668,7 @@
         <w:rPr>
           <w:rFonts w:ascii="Consolas" w:eastAsia="Consolas" w:hAnsi="Consolas" w:cs="Consolas"/>
           <w:b/>
-          <w:color w:val="00000A"/>
+          <w:color w:val="70AD47" w:themeColor="accent6"/>
         </w:rPr>
         <w:t>}</w:t>
       </w:r>
@@ -1552,7 +1676,7 @@
         <w:rPr>
           <w:rFonts w:ascii="Consolas" w:eastAsia="Consolas" w:hAnsi="Consolas" w:cs="Consolas"/>
           <w:b/>
-          <w:color w:val="00000A"/>
+          <w:color w:val="70AD47" w:themeColor="accent6"/>
           <w:lang w:val="en-US"/>
         </w:rPr>
         <w:t xml:space="preserve"> </w:t>
@@ -1561,7 +1685,7 @@
         <w:rPr>
           <w:rFonts w:ascii="Consolas" w:eastAsia="Consolas" w:hAnsi="Consolas" w:cs="Consolas"/>
           <w:b/>
-          <w:color w:val="00000A"/>
+          <w:color w:val="70AD47" w:themeColor="accent6"/>
           <w:lang w:val="en-US"/>
         </w:rPr>
         <w:t xml:space="preserve">in the </w:t>
@@ -1570,7 +1694,7 @@
         <w:rPr>
           <w:rFonts w:ascii="Consolas" w:eastAsia="Consolas" w:hAnsi="Consolas" w:cs="Consolas"/>
           <w:b/>
-          <w:color w:val="00000A"/>
+          <w:color w:val="70AD47" w:themeColor="accent6"/>
           <w:lang w:val="en-US"/>
         </w:rPr>
         <w:t>garden</w:t>
@@ -1579,7 +1703,7 @@
         <w:rPr>
           <w:rFonts w:ascii="Consolas" w:eastAsia="Consolas" w:hAnsi="Consolas" w:cs="Consolas"/>
           <w:b/>
-          <w:color w:val="00000A"/>
+          <w:color w:val="70AD47" w:themeColor="accent6"/>
           <w:lang w:val="en-US"/>
         </w:rPr>
         <w:t>.</w:t>
@@ -1587,6 +1711,7 @@
       <w:r>
         <w:rPr>
           <w:rFonts w:ascii="Consolas" w:eastAsia="Times New Roman" w:hAnsi="Consolas" w:cs="Times New Roman"/>
+          <w:color w:val="70AD47" w:themeColor="accent6"/>
           <w:sz w:val="21"/>
           <w:szCs w:val="21"/>
           <w:lang w:val="en-US"/>
@@ -1604,12 +1729,13 @@
         <w:ind w:left="720" w:hanging="360"/>
         <w:rPr>
           <w:rFonts w:ascii="Calibri" w:eastAsia="Calibri" w:hAnsi="Calibri" w:cs="Calibri"/>
-          <w:color w:val="00000A"/>
-        </w:rPr>
-      </w:pPr>
-      <w:r>
-        <w:rPr>
-          <w:rFonts w:ascii="Calibri" w:eastAsia="Calibri" w:hAnsi="Calibri" w:cs="Calibri"/>
+          <w:color w:val="70AD47" w:themeColor="accent6"/>
+        </w:rPr>
+      </w:pPr>
+      <w:r>
+        <w:rPr>
+          <w:rFonts w:ascii="Calibri" w:eastAsia="Calibri" w:hAnsi="Calibri" w:cs="Calibri"/>
+          <w:color w:val="70AD47" w:themeColor="accent6"/>
           <w:lang w:val="en-US"/>
         </w:rPr>
         <w:t xml:space="preserve">If the </w:t>
@@ -1617,6 +1743,7 @@
       <w:r>
         <w:rPr>
           <w:rFonts w:ascii="Calibri" w:eastAsia="Calibri" w:hAnsi="Calibri" w:cs="Calibri"/>
+          <w:color w:val="70AD47" w:themeColor="accent6"/>
           <w:lang w:val="en-US"/>
         </w:rPr>
         <w:t>plant</w:t>
@@ -1624,6 +1751,7 @@
       <w:r>
         <w:rPr>
           <w:rFonts w:ascii="Calibri" w:eastAsia="Calibri" w:hAnsi="Calibri" w:cs="Calibri"/>
+          <w:color w:val="70AD47" w:themeColor="accent6"/>
           <w:lang w:val="en-US"/>
         </w:rPr>
         <w:t xml:space="preserve"> </w:t>
@@ -1631,6 +1759,7 @@
       <w:r>
         <w:rPr>
           <w:rFonts w:ascii="Calibri" w:eastAsia="Calibri" w:hAnsi="Calibri" w:cs="Calibri"/>
+          <w:color w:val="70AD47" w:themeColor="accent6"/>
           <w:lang w:val="en-US"/>
         </w:rPr>
         <w:t>is already ripe</w:t>
@@ -1638,6 +1767,7 @@
       <w:r>
         <w:rPr>
           <w:rFonts w:ascii="Calibri" w:eastAsia="Calibri" w:hAnsi="Calibri" w:cs="Calibri"/>
+          <w:color w:val="70AD47" w:themeColor="accent6"/>
           <w:lang w:val="en-US"/>
         </w:rPr>
         <w:t xml:space="preserve">, </w:t>
@@ -1647,6 +1777,7 @@
           <w:rFonts w:ascii="Calibri" w:eastAsia="Calibri" w:hAnsi="Calibri" w:cs="Calibri"/>
           <w:b/>
           <w:bCs/>
+          <w:color w:val="70AD47" w:themeColor="accent6"/>
           <w:lang w:val="en-US"/>
         </w:rPr>
         <w:t>throw an Error</w:t>
@@ -1654,6 +1785,7 @@
       <w:r>
         <w:rPr>
           <w:rFonts w:ascii="Calibri" w:eastAsia="Calibri" w:hAnsi="Calibri" w:cs="Calibri"/>
+          <w:color w:val="70AD47" w:themeColor="accent6"/>
           <w:lang w:val="en-US"/>
         </w:rPr>
         <w:t>:</w:t>
@@ -1665,13 +1797,14 @@
         <w:rPr>
           <w:rFonts w:ascii="Consolas" w:eastAsia="Consolas" w:hAnsi="Consolas" w:cs="Consolas"/>
           <w:b/>
-          <w:color w:val="00000A"/>
+          <w:color w:val="70AD47" w:themeColor="accent6"/>
           <w:lang w:val="en-US"/>
         </w:rPr>
       </w:pPr>
       <w:r>
         <w:rPr>
           <w:rFonts w:ascii="Consolas" w:eastAsia="Times New Roman" w:hAnsi="Consolas" w:cs="Times New Roman"/>
+          <w:color w:val="70AD47" w:themeColor="accent6"/>
           <w:sz w:val="21"/>
           <w:szCs w:val="21"/>
           <w:lang w:val="en-US"/>
@@ -1682,7 +1815,7 @@
         <w:rPr>
           <w:rFonts w:ascii="Consolas" w:eastAsia="Consolas" w:hAnsi="Consolas" w:cs="Consolas"/>
           <w:b/>
-          <w:color w:val="00000A"/>
+          <w:color w:val="70AD47" w:themeColor="accent6"/>
           <w:lang w:val="en-US"/>
         </w:rPr>
         <w:t xml:space="preserve">The </w:t>
@@ -1691,7 +1824,7 @@
         <w:rPr>
           <w:rFonts w:ascii="Consolas" w:eastAsia="Consolas" w:hAnsi="Consolas" w:cs="Consolas"/>
           <w:b/>
-          <w:color w:val="00000A"/>
+          <w:color w:val="70AD47" w:themeColor="accent6"/>
           <w:lang w:val="en-US"/>
         </w:rPr>
         <w:t>{</w:t>
@@ -1701,7 +1834,7 @@
         <w:rPr>
           <w:rFonts w:ascii="Consolas" w:eastAsia="Consolas" w:hAnsi="Consolas" w:cs="Consolas"/>
           <w:b/>
-          <w:color w:val="00000A"/>
+          <w:color w:val="70AD47" w:themeColor="accent6"/>
           <w:lang w:val="en-US"/>
         </w:rPr>
         <w:t>plant</w:t>
@@ -1710,7 +1843,7 @@
         <w:rPr>
           <w:rFonts w:ascii="Consolas" w:eastAsia="Consolas" w:hAnsi="Consolas" w:cs="Consolas"/>
           <w:b/>
-          <w:color w:val="00000A"/>
+          <w:color w:val="70AD47" w:themeColor="accent6"/>
           <w:lang w:val="en-US"/>
         </w:rPr>
         <w:t>Name</w:t>
@@ -1720,7 +1853,7 @@
         <w:rPr>
           <w:rFonts w:ascii="Consolas" w:eastAsia="Consolas" w:hAnsi="Consolas" w:cs="Consolas"/>
           <w:b/>
-          <w:color w:val="00000A"/>
+          <w:color w:val="70AD47" w:themeColor="accent6"/>
         </w:rPr>
         <w:t xml:space="preserve">} </w:t>
       </w:r>
@@ -1728,7 +1861,7 @@
         <w:rPr>
           <w:rFonts w:ascii="Consolas" w:eastAsia="Consolas" w:hAnsi="Consolas" w:cs="Consolas"/>
           <w:b/>
-          <w:color w:val="00000A"/>
+          <w:color w:val="70AD47" w:themeColor="accent6"/>
           <w:lang w:val="en-US"/>
         </w:rPr>
         <w:t>is already ripe</w:t>
@@ -1737,7 +1870,7 @@
         <w:rPr>
           <w:rFonts w:ascii="Consolas" w:eastAsia="Consolas" w:hAnsi="Consolas" w:cs="Consolas"/>
           <w:b/>
-          <w:color w:val="00000A"/>
+          <w:color w:val="70AD47" w:themeColor="accent6"/>
           <w:lang w:val="en-US"/>
         </w:rPr>
         <w:t>.</w:t>
@@ -1745,6 +1878,7 @@
       <w:r>
         <w:rPr>
           <w:rFonts w:ascii="Consolas" w:eastAsia="Times New Roman" w:hAnsi="Consolas" w:cs="Times New Roman"/>
+          <w:color w:val="70AD47" w:themeColor="accent6"/>
           <w:sz w:val="21"/>
           <w:szCs w:val="21"/>
           <w:lang w:val="en-US"/>
@@ -1762,12 +1896,13 @@
         <w:ind w:left="720" w:hanging="360"/>
         <w:rPr>
           <w:rFonts w:ascii="Calibri" w:eastAsia="Calibri" w:hAnsi="Calibri" w:cs="Calibri"/>
-          <w:color w:val="00000A"/>
-        </w:rPr>
-      </w:pPr>
-      <w:r>
-        <w:rPr>
-          <w:rFonts w:ascii="Calibri" w:eastAsia="Calibri" w:hAnsi="Calibri" w:cs="Calibri"/>
+          <w:color w:val="70AD47" w:themeColor="accent6"/>
+        </w:rPr>
+      </w:pPr>
+      <w:r>
+        <w:rPr>
+          <w:rFonts w:ascii="Calibri" w:eastAsia="Calibri" w:hAnsi="Calibri" w:cs="Calibri"/>
+          <w:color w:val="70AD47" w:themeColor="accent6"/>
           <w:lang w:val="en-US"/>
         </w:rPr>
         <w:t xml:space="preserve">If the </w:t>
@@ -1775,6 +1910,7 @@
       <w:r>
         <w:rPr>
           <w:rFonts w:ascii="Calibri" w:eastAsia="Calibri" w:hAnsi="Calibri" w:cs="Calibri"/>
+          <w:color w:val="70AD47" w:themeColor="accent6"/>
           <w:lang w:val="en-US"/>
         </w:rPr>
         <w:t xml:space="preserve">received </w:t>
@@ -1782,6 +1918,7 @@
       <w:r>
         <w:rPr>
           <w:rFonts w:ascii="Calibri" w:eastAsia="Calibri" w:hAnsi="Calibri" w:cs="Calibri"/>
+          <w:color w:val="70AD47" w:themeColor="accent6"/>
           <w:lang w:val="en-US"/>
         </w:rPr>
         <w:t>quantity is less than</w:t>
@@ -1789,6 +1926,7 @@
       <w:r>
         <w:rPr>
           <w:rFonts w:ascii="Calibri" w:eastAsia="Calibri" w:hAnsi="Calibri" w:cs="Calibri"/>
+          <w:color w:val="70AD47" w:themeColor="accent6"/>
           <w:lang w:val="en-US"/>
         </w:rPr>
         <w:t xml:space="preserve"> or equal to</w:t>
@@ -1796,6 +1934,7 @@
       <w:r>
         <w:rPr>
           <w:rFonts w:ascii="Calibri" w:eastAsia="Calibri" w:hAnsi="Calibri" w:cs="Calibri"/>
+          <w:color w:val="70AD47" w:themeColor="accent6"/>
           <w:lang w:val="en-US"/>
         </w:rPr>
         <w:t xml:space="preserve"> 0, </w:t>
@@ -1805,6 +1944,7 @@
           <w:rFonts w:ascii="Calibri" w:eastAsia="Calibri" w:hAnsi="Calibri" w:cs="Calibri"/>
           <w:b/>
           <w:bCs/>
+          <w:color w:val="70AD47" w:themeColor="accent6"/>
           <w:lang w:val="en-US"/>
         </w:rPr>
         <w:t>throw an Error</w:t>
@@ -1812,6 +1952,7 @@
       <w:r>
         <w:rPr>
           <w:rFonts w:ascii="Calibri" w:eastAsia="Calibri" w:hAnsi="Calibri" w:cs="Calibri"/>
+          <w:color w:val="70AD47" w:themeColor="accent6"/>
           <w:lang w:val="en-US"/>
         </w:rPr>
         <w:t>:</w:t>
@@ -1841,7 +1982,7 @@
         <w:rPr>
           <w:rFonts w:ascii="Consolas" w:eastAsia="Consolas" w:hAnsi="Consolas" w:cs="Consolas"/>
           <w:b/>
-          <w:color w:val="00000A"/>
+          <w:color w:val="70AD47" w:themeColor="accent6"/>
           <w:lang w:val="en-US"/>
         </w:rPr>
         <w:t xml:space="preserve">The quantity cannot be </w:t>
@@ -1850,7 +1991,7 @@
         <w:rPr>
           <w:rFonts w:ascii="Consolas" w:eastAsia="Consolas" w:hAnsi="Consolas" w:cs="Consolas"/>
           <w:b/>
-          <w:color w:val="00000A"/>
+          <w:color w:val="70AD47" w:themeColor="accent6"/>
           <w:lang w:val="en-US"/>
         </w:rPr>
         <w:t xml:space="preserve">zero or </w:t>
@@ -1859,7 +2000,7 @@
         <w:rPr>
           <w:rFonts w:ascii="Consolas" w:eastAsia="Consolas" w:hAnsi="Consolas" w:cs="Consolas"/>
           <w:b/>
-          <w:color w:val="00000A"/>
+          <w:color w:val="70AD47" w:themeColor="accent6"/>
           <w:lang w:val="en-US"/>
         </w:rPr>
         <w:t>negative.</w:t>
@@ -1867,6 +2008,7 @@
       <w:r>
         <w:rPr>
           <w:rFonts w:ascii="Consolas" w:eastAsia="Times New Roman" w:hAnsi="Consolas" w:cs="Times New Roman"/>
+          <w:color w:val="70AD47" w:themeColor="accent6"/>
           <w:sz w:val="21"/>
           <w:szCs w:val="21"/>
           <w:lang w:val="en-US"/>
@@ -1885,11 +2027,13 @@
         <w:rPr>
           <w:rFonts w:ascii="Calibri" w:eastAsia="Calibri" w:hAnsi="Calibri" w:cs="Calibri"/>
           <w:b/>
-        </w:rPr>
-      </w:pPr>
-      <w:r>
-        <w:rPr>
-          <w:rFonts w:ascii="Calibri" w:eastAsia="Calibri" w:hAnsi="Calibri" w:cs="Calibri"/>
+          <w:color w:val="70AD47" w:themeColor="accent6"/>
+        </w:rPr>
+      </w:pPr>
+      <w:r>
+        <w:rPr>
+          <w:rFonts w:ascii="Calibri" w:eastAsia="Calibri" w:hAnsi="Calibri" w:cs="Calibri"/>
+          <w:color w:val="70AD47" w:themeColor="accent6"/>
           <w:lang w:val="en-US"/>
         </w:rPr>
         <w:t xml:space="preserve">Otherwise, this function </w:t>
@@ -1897,29 +2041,15 @@
       <w:r>
         <w:rPr>
           <w:rFonts w:ascii="Calibri" w:eastAsia="Calibri" w:hAnsi="Calibri" w:cs="Calibri"/>
-          <w:lang w:val="en-US"/>
-        </w:rPr>
-        <w:t xml:space="preserve">should set the ripe property of the </w:t>
-      </w:r>
-      <w:proofErr w:type="gramStart"/>
-      <w:r>
-        <w:rPr>
-          <w:rFonts w:ascii="Calibri" w:eastAsia="Calibri" w:hAnsi="Calibri" w:cs="Calibri"/>
-          <w:lang w:val="en-US"/>
-        </w:rPr>
-        <w:t>particular plant</w:t>
-      </w:r>
-      <w:proofErr w:type="gramEnd"/>
-      <w:r>
-        <w:rPr>
-          <w:rFonts w:ascii="Calibri" w:eastAsia="Calibri" w:hAnsi="Calibri" w:cs="Calibri"/>
-          <w:lang w:val="en-US"/>
-        </w:rPr>
-        <w:t xml:space="preserve"> to true</w:t>
-      </w:r>
-      <w:r>
-        <w:rPr>
-          <w:rFonts w:ascii="Calibri" w:eastAsia="Calibri" w:hAnsi="Calibri" w:cs="Calibri"/>
+          <w:color w:val="70AD47" w:themeColor="accent6"/>
+          <w:lang w:val="en-US"/>
+        </w:rPr>
+        <w:t>should set the ripe property of the particular plant to true</w:t>
+      </w:r>
+      <w:r>
+        <w:rPr>
+          <w:rFonts w:ascii="Calibri" w:eastAsia="Calibri" w:hAnsi="Calibri" w:cs="Calibri"/>
+          <w:color w:val="70AD47" w:themeColor="accent6"/>
           <w:lang w:val="en-US"/>
         </w:rPr>
         <w:t xml:space="preserve"> and</w:t>
@@ -1927,6 +2057,7 @@
       <w:r>
         <w:rPr>
           <w:rFonts w:ascii="Calibri" w:eastAsia="Calibri" w:hAnsi="Calibri" w:cs="Calibri"/>
+          <w:color w:val="70AD47" w:themeColor="accent6"/>
           <w:lang w:val="en-US"/>
         </w:rPr>
         <w:t xml:space="preserve"> add the quantity </w:t>
@@ -1935,6 +2066,7 @@
         <w:rPr>
           <w:rStyle w:val="normaltextrun"/>
           <w:rFonts w:ascii="Calibri" w:hAnsi="Calibri" w:cs="Calibri"/>
+          <w:color w:val="70AD47" w:themeColor="accent6"/>
           <w:lang w:val="en-US"/>
         </w:rPr>
         <w:t>to the quantity property of the plan</w:t>
@@ -1942,6 +2074,7 @@
       <w:r>
         <w:rPr>
           <w:rFonts w:ascii="Calibri" w:eastAsia="Calibri" w:hAnsi="Calibri" w:cs="Calibri"/>
+          <w:color w:val="70AD47" w:themeColor="accent6"/>
           <w:lang w:val="en-US"/>
         </w:rPr>
         <w:t>t</w:t>
@@ -1973,6 +2106,7 @@
           <w:rFonts w:ascii="Calibri" w:eastAsia="Calibri" w:hAnsi="Calibri" w:cs="Calibri"/>
           <w:b/>
           <w:bCs/>
+          <w:color w:val="70AD47" w:themeColor="accent6"/>
           <w:lang w:val="en-US"/>
         </w:rPr>
         <w:t>return</w:t>
@@ -1982,6 +2116,7 @@
           <w:rFonts w:ascii="Calibri" w:eastAsia="Calibri" w:hAnsi="Calibri" w:cs="Calibri"/>
           <w:b/>
           <w:bCs/>
+          <w:color w:val="70AD47" w:themeColor="accent6"/>
           <w:lang w:val="en-US"/>
         </w:rPr>
         <w:t>:</w:t>
@@ -1993,12 +2128,14 @@
         <w:rPr>
           <w:rFonts w:ascii="Consolas" w:eastAsia="Calibri" w:hAnsi="Consolas" w:cs="Calibri"/>
           <w:b/>
+          <w:color w:val="70AD47" w:themeColor="accent6"/>
           <w:lang w:val="en-US"/>
         </w:rPr>
       </w:pPr>
       <w:r>
         <w:rPr>
           <w:rFonts w:ascii="Consolas" w:eastAsia="Times New Roman" w:hAnsi="Consolas" w:cs="Times New Roman"/>
+          <w:color w:val="70AD47" w:themeColor="accent6"/>
           <w:sz w:val="21"/>
           <w:szCs w:val="21"/>
           <w:lang w:val="en-US"/>
@@ -2009,6 +2146,7 @@
         <w:rPr>
           <w:rFonts w:ascii="Consolas" w:eastAsia="Calibri" w:hAnsi="Consolas" w:cs="Calibri"/>
           <w:b/>
+          <w:color w:val="70AD47" w:themeColor="accent6"/>
           <w:lang w:val="en-US"/>
         </w:rPr>
         <w:t xml:space="preserve">{quantity} </w:t>
@@ -2017,6 +2155,7 @@
         <w:rPr>
           <w:rFonts w:ascii="Consolas" w:eastAsia="Calibri" w:hAnsi="Consolas" w:cs="Calibri"/>
           <w:b/>
+          <w:color w:val="70AD47" w:themeColor="accent6"/>
         </w:rPr>
         <w:t>{</w:t>
       </w:r>
@@ -2025,6 +2164,7 @@
         <w:rPr>
           <w:rFonts w:ascii="Consolas" w:eastAsia="Calibri" w:hAnsi="Consolas" w:cs="Calibri"/>
           <w:b/>
+          <w:color w:val="70AD47" w:themeColor="accent6"/>
           <w:lang w:val="en-US"/>
         </w:rPr>
         <w:t>plant</w:t>
@@ -2033,6 +2173,7 @@
         <w:rPr>
           <w:rFonts w:ascii="Consolas" w:eastAsia="Calibri" w:hAnsi="Consolas" w:cs="Calibri"/>
           <w:b/>
+          <w:color w:val="70AD47" w:themeColor="accent6"/>
           <w:lang w:val="en-US"/>
         </w:rPr>
         <w:t>Name</w:t>
@@ -2042,6 +2183,7 @@
         <w:rPr>
           <w:rFonts w:ascii="Consolas" w:eastAsia="Calibri" w:hAnsi="Consolas" w:cs="Calibri"/>
           <w:b/>
+          <w:color w:val="70AD47" w:themeColor="accent6"/>
         </w:rPr>
         <w:t>}</w:t>
       </w:r>
@@ -2049,6 +2191,7 @@
         <w:rPr>
           <w:rFonts w:ascii="Consolas" w:eastAsia="Calibri" w:hAnsi="Consolas" w:cs="Calibri"/>
           <w:b/>
+          <w:color w:val="70AD47" w:themeColor="accent6"/>
           <w:lang w:val="en-US"/>
         </w:rPr>
         <w:t xml:space="preserve"> has</w:t>
@@ -2057,6 +2200,7 @@
         <w:rPr>
           <w:rFonts w:ascii="Consolas" w:eastAsia="Calibri" w:hAnsi="Consolas" w:cs="Calibri"/>
           <w:b/>
+          <w:color w:val="70AD47" w:themeColor="accent6"/>
           <w:lang w:val="en-US"/>
         </w:rPr>
         <w:t xml:space="preserve"> successfully ripened</w:t>
@@ -2065,6 +2209,7 @@
         <w:rPr>
           <w:rFonts w:ascii="Consolas" w:eastAsia="Calibri" w:hAnsi="Consolas" w:cs="Calibri"/>
           <w:b/>
+          <w:color w:val="70AD47" w:themeColor="accent6"/>
           <w:lang w:val="en-US"/>
         </w:rPr>
         <w:t>.</w:t>
@@ -2072,6 +2217,7 @@
       <w:r>
         <w:rPr>
           <w:rFonts w:ascii="Consolas" w:eastAsia="Times New Roman" w:hAnsi="Consolas" w:cs="Times New Roman"/>
+          <w:color w:val="70AD47" w:themeColor="accent6"/>
           <w:sz w:val="21"/>
           <w:szCs w:val="21"/>
           <w:lang w:val="en-US"/>
@@ -2086,12 +2232,14 @@
           <w:rFonts w:ascii="Calibri" w:eastAsia="Calibri" w:hAnsi="Calibri" w:cs="Calibri"/>
           <w:b/>
           <w:bCs/>
-          <w:lang w:val="en-US"/>
-        </w:rPr>
-      </w:pPr>
-      <w:r>
-        <w:rPr>
-          <w:rFonts w:ascii="Calibri" w:eastAsia="Calibri" w:hAnsi="Calibri" w:cs="Calibri"/>
+          <w:color w:val="70AD47" w:themeColor="accent6"/>
+          <w:lang w:val="en-US"/>
+        </w:rPr>
+      </w:pPr>
+      <w:r>
+        <w:rPr>
+          <w:rFonts w:ascii="Calibri" w:eastAsia="Calibri" w:hAnsi="Calibri" w:cs="Calibri"/>
+          <w:color w:val="70AD47" w:themeColor="accent6"/>
           <w:lang w:val="en-US"/>
         </w:rPr>
         <w:t xml:space="preserve">If the quantity </w:t>
@@ -2099,6 +2247,7 @@
       <w:r>
         <w:rPr>
           <w:rFonts w:ascii="Calibri" w:eastAsia="Calibri" w:hAnsi="Calibri" w:cs="Calibri"/>
+          <w:color w:val="70AD47" w:themeColor="accent6"/>
           <w:lang w:val="en-US"/>
         </w:rPr>
         <w:t xml:space="preserve">parameter </w:t>
@@ -2106,6 +2255,7 @@
       <w:r>
         <w:rPr>
           <w:rFonts w:ascii="Calibri" w:eastAsia="Calibri" w:hAnsi="Calibri" w:cs="Calibri"/>
+          <w:color w:val="70AD47" w:themeColor="accent6"/>
           <w:lang w:val="en-US"/>
         </w:rPr>
         <w:t xml:space="preserve">is greater than 1, </w:t>
@@ -2115,18 +2265,10 @@
           <w:rFonts w:ascii="Calibri" w:eastAsia="Calibri" w:hAnsi="Calibri" w:cs="Calibri"/>
           <w:b/>
           <w:bCs/>
-          <w:lang w:val="en-US"/>
-        </w:rPr>
-        <w:t>return</w:t>
-      </w:r>
-      <w:r>
-        <w:rPr>
-          <w:rFonts w:ascii="Calibri" w:eastAsia="Calibri" w:hAnsi="Calibri" w:cs="Calibri"/>
-          <w:b/>
-          <w:bCs/>
-          <w:lang w:val="en-US"/>
-        </w:rPr>
-        <w:t>:</w:t>
+          <w:color w:val="70AD47" w:themeColor="accent6"/>
+          <w:lang w:val="en-US"/>
+        </w:rPr>
+        <w:t>return:</w:t>
       </w:r>
     </w:p>
     <w:p>
@@ -2135,12 +2277,14 @@
         <w:rPr>
           <w:rFonts w:ascii="Consolas" w:eastAsia="Calibri" w:hAnsi="Consolas" w:cs="Calibri"/>
           <w:b/>
+          <w:color w:val="70AD47" w:themeColor="accent6"/>
           <w:lang w:val="en-US"/>
         </w:rPr>
       </w:pPr>
       <w:r>
         <w:rPr>
           <w:rFonts w:ascii="Consolas" w:eastAsia="Times New Roman" w:hAnsi="Consolas" w:cs="Times New Roman"/>
+          <w:color w:val="70AD47" w:themeColor="accent6"/>
           <w:sz w:val="21"/>
           <w:szCs w:val="21"/>
           <w:lang w:val="en-US"/>
@@ -2151,6 +2295,7 @@
         <w:rPr>
           <w:rFonts w:ascii="Consolas" w:eastAsia="Calibri" w:hAnsi="Consolas" w:cs="Calibri"/>
           <w:b/>
+          <w:color w:val="70AD47" w:themeColor="accent6"/>
           <w:lang w:val="en-US"/>
         </w:rPr>
         <w:t xml:space="preserve">{quantity} </w:t>
@@ -2159,6 +2304,7 @@
         <w:rPr>
           <w:rFonts w:ascii="Consolas" w:eastAsia="Calibri" w:hAnsi="Consolas" w:cs="Calibri"/>
           <w:b/>
+          <w:color w:val="70AD47" w:themeColor="accent6"/>
         </w:rPr>
         <w:t>{</w:t>
       </w:r>
@@ -2167,6 +2313,7 @@
         <w:rPr>
           <w:rFonts w:ascii="Consolas" w:eastAsia="Calibri" w:hAnsi="Consolas" w:cs="Calibri"/>
           <w:b/>
+          <w:color w:val="70AD47" w:themeColor="accent6"/>
           <w:lang w:val="en-US"/>
         </w:rPr>
         <w:t>plantName</w:t>
@@ -2176,6 +2323,7 @@
         <w:rPr>
           <w:rFonts w:ascii="Consolas" w:eastAsia="Calibri" w:hAnsi="Consolas" w:cs="Calibri"/>
           <w:b/>
+          <w:color w:val="70AD47" w:themeColor="accent6"/>
         </w:rPr>
         <w:t>}</w:t>
       </w:r>
@@ -2183,31 +2331,15 @@
         <w:rPr>
           <w:rFonts w:ascii="Consolas" w:eastAsia="Calibri" w:hAnsi="Consolas" w:cs="Calibri"/>
           <w:b/>
-          <w:lang w:val="en-US"/>
-        </w:rPr>
-        <w:t xml:space="preserve">s </w:t>
-      </w:r>
-      <w:proofErr w:type="gramStart"/>
-      <w:r>
-        <w:rPr>
-          <w:rFonts w:ascii="Consolas" w:eastAsia="Calibri" w:hAnsi="Consolas" w:cs="Calibri"/>
-          <w:b/>
-          <w:lang w:val="en-US"/>
-        </w:rPr>
-        <w:t>have</w:t>
-      </w:r>
-      <w:proofErr w:type="gramEnd"/>
-      <w:r>
-        <w:rPr>
-          <w:rFonts w:ascii="Consolas" w:eastAsia="Calibri" w:hAnsi="Consolas" w:cs="Calibri"/>
-          <w:b/>
-          <w:lang w:val="en-US"/>
-        </w:rPr>
-        <w:t xml:space="preserve"> successfully ripened.</w:t>
+          <w:color w:val="70AD47" w:themeColor="accent6"/>
+          <w:lang w:val="en-US"/>
+        </w:rPr>
+        <w:t>s have successfully ripened.</w:t>
       </w:r>
       <w:r>
         <w:rPr>
           <w:rFonts w:ascii="Consolas" w:eastAsia="Times New Roman" w:hAnsi="Consolas" w:cs="Times New Roman"/>
+          <w:color w:val="70AD47" w:themeColor="accent6"/>
           <w:sz w:val="21"/>
           <w:szCs w:val="21"/>
           <w:lang w:val="en-US"/>
@@ -2305,12 +2437,13 @@
         <w:ind w:left="720" w:hanging="360"/>
         <w:rPr>
           <w:rFonts w:ascii="Calibri" w:eastAsia="Calibri" w:hAnsi="Calibri" w:cs="Calibri"/>
-          <w:color w:val="00000A"/>
-        </w:rPr>
-      </w:pPr>
-      <w:r>
-        <w:rPr>
-          <w:rFonts w:ascii="Calibri" w:eastAsia="Calibri" w:hAnsi="Calibri" w:cs="Calibri"/>
+          <w:color w:val="70AD47" w:themeColor="accent6"/>
+        </w:rPr>
+      </w:pPr>
+      <w:r>
+        <w:rPr>
+          <w:rFonts w:ascii="Calibri" w:eastAsia="Calibri" w:hAnsi="Calibri" w:cs="Calibri"/>
+          <w:color w:val="70AD47" w:themeColor="accent6"/>
           <w:lang w:val="en-US"/>
         </w:rPr>
         <w:t xml:space="preserve">If the </w:t>
@@ -2318,6 +2451,7 @@
       <w:r>
         <w:rPr>
           <w:rFonts w:ascii="Calibri" w:eastAsia="Calibri" w:hAnsi="Calibri" w:cs="Calibri"/>
+          <w:color w:val="70AD47" w:themeColor="accent6"/>
           <w:lang w:val="en-US"/>
         </w:rPr>
         <w:t>plant</w:t>
@@ -2325,6 +2459,7 @@
       <w:r>
         <w:rPr>
           <w:rFonts w:ascii="Calibri" w:eastAsia="Calibri" w:hAnsi="Calibri" w:cs="Calibri"/>
+          <w:color w:val="70AD47" w:themeColor="accent6"/>
           <w:lang w:val="en-US"/>
         </w:rPr>
         <w:t xml:space="preserve"> is </w:t>
@@ -2334,6 +2469,7 @@
           <w:rFonts w:ascii="Calibri" w:eastAsia="Calibri" w:hAnsi="Calibri" w:cs="Calibri"/>
           <w:b/>
           <w:bCs/>
+          <w:color w:val="70AD47" w:themeColor="accent6"/>
           <w:lang w:val="en-US"/>
         </w:rPr>
         <w:t>not found</w:t>
@@ -2341,6 +2477,7 @@
       <w:r>
         <w:rPr>
           <w:rFonts w:ascii="Calibri" w:eastAsia="Calibri" w:hAnsi="Calibri" w:cs="Calibri"/>
+          <w:color w:val="70AD47" w:themeColor="accent6"/>
           <w:lang w:val="en-US"/>
         </w:rPr>
         <w:t xml:space="preserve">, throw </w:t>
@@ -2350,6 +2487,7 @@
           <w:rFonts w:ascii="Calibri" w:eastAsia="Calibri" w:hAnsi="Calibri" w:cs="Calibri"/>
           <w:b/>
           <w:bCs/>
+          <w:color w:val="70AD47" w:themeColor="accent6"/>
           <w:lang w:val="en-US"/>
         </w:rPr>
         <w:t>an Error</w:t>
@@ -2359,6 +2497,7 @@
           <w:rFonts w:ascii="Calibri" w:eastAsia="Calibri" w:hAnsi="Calibri" w:cs="Calibri"/>
           <w:b/>
           <w:bCs/>
+          <w:color w:val="70AD47" w:themeColor="accent6"/>
           <w:lang w:val="en-US"/>
         </w:rPr>
         <w:t>:</w:t>
@@ -2370,12 +2509,13 @@
         <w:rPr>
           <w:rFonts w:ascii="Consolas" w:eastAsia="Consolas" w:hAnsi="Consolas" w:cs="Consolas"/>
           <w:b/>
-          <w:color w:val="00000A"/>
+          <w:color w:val="70AD47" w:themeColor="accent6"/>
         </w:rPr>
       </w:pPr>
       <w:r>
         <w:rPr>
           <w:rFonts w:ascii="Consolas" w:eastAsia="Times New Roman" w:hAnsi="Consolas" w:cs="Times New Roman"/>
+          <w:color w:val="70AD47" w:themeColor="accent6"/>
           <w:sz w:val="21"/>
           <w:szCs w:val="21"/>
           <w:lang w:val="en-US"/>
@@ -2386,7 +2526,7 @@
         <w:rPr>
           <w:rFonts w:ascii="Consolas" w:eastAsia="Consolas" w:hAnsi="Consolas" w:cs="Consolas"/>
           <w:b/>
-          <w:color w:val="00000A"/>
+          <w:color w:val="70AD47" w:themeColor="accent6"/>
           <w:lang w:val="en-US"/>
         </w:rPr>
         <w:t>There is no {</w:t>
@@ -2396,7 +2536,7 @@
         <w:rPr>
           <w:rFonts w:ascii="Consolas" w:eastAsia="Consolas" w:hAnsi="Consolas" w:cs="Consolas"/>
           <w:b/>
-          <w:color w:val="00000A"/>
+          <w:color w:val="70AD47" w:themeColor="accent6"/>
           <w:lang w:val="en-US"/>
         </w:rPr>
         <w:t>plantName</w:t>
@@ -2406,7 +2546,7 @@
         <w:rPr>
           <w:rFonts w:ascii="Consolas" w:eastAsia="Consolas" w:hAnsi="Consolas" w:cs="Consolas"/>
           <w:b/>
-          <w:color w:val="00000A"/>
+          <w:color w:val="70AD47" w:themeColor="accent6"/>
           <w:lang w:val="en-US"/>
         </w:rPr>
         <w:t>} in the garden.</w:t>
@@ -2414,6 +2554,7 @@
       <w:r>
         <w:rPr>
           <w:rFonts w:ascii="Consolas" w:eastAsia="Times New Roman" w:hAnsi="Consolas" w:cs="Times New Roman"/>
+          <w:color w:val="70AD47" w:themeColor="accent6"/>
           <w:sz w:val="21"/>
           <w:szCs w:val="21"/>
           <w:lang w:val="en-US"/>
@@ -2431,12 +2572,13 @@
         <w:ind w:left="720" w:hanging="360"/>
         <w:rPr>
           <w:rFonts w:ascii="Calibri" w:eastAsia="Calibri" w:hAnsi="Calibri" w:cs="Calibri"/>
-          <w:color w:val="00000A"/>
-        </w:rPr>
-      </w:pPr>
-      <w:r>
-        <w:rPr>
-          <w:rFonts w:ascii="Calibri" w:eastAsia="Calibri" w:hAnsi="Calibri" w:cs="Calibri"/>
+          <w:color w:val="70AD47" w:themeColor="accent6"/>
+        </w:rPr>
+      </w:pPr>
+      <w:r>
+        <w:rPr>
+          <w:rFonts w:ascii="Calibri" w:eastAsia="Calibri" w:hAnsi="Calibri" w:cs="Calibri"/>
+          <w:color w:val="70AD47" w:themeColor="accent6"/>
           <w:lang w:val="en-US"/>
         </w:rPr>
         <w:t xml:space="preserve">If the </w:t>
@@ -2444,6 +2586,7 @@
       <w:r>
         <w:rPr>
           <w:rFonts w:ascii="Calibri" w:eastAsia="Calibri" w:hAnsi="Calibri" w:cs="Calibri"/>
+          <w:color w:val="70AD47" w:themeColor="accent6"/>
           <w:lang w:val="en-US"/>
         </w:rPr>
         <w:t>plant</w:t>
@@ -2451,6 +2594,7 @@
       <w:r>
         <w:rPr>
           <w:rFonts w:ascii="Calibri" w:eastAsia="Calibri" w:hAnsi="Calibri" w:cs="Calibri"/>
+          <w:color w:val="70AD47" w:themeColor="accent6"/>
           <w:lang w:val="en-US"/>
         </w:rPr>
         <w:t xml:space="preserve"> </w:t>
@@ -2460,6 +2604,7 @@
           <w:rFonts w:ascii="Calibri" w:eastAsia="Calibri" w:hAnsi="Calibri" w:cs="Calibri"/>
           <w:b/>
           <w:bCs/>
+          <w:color w:val="70AD47" w:themeColor="accent6"/>
           <w:lang w:val="en-US"/>
         </w:rPr>
         <w:t>is not ripe</w:t>
@@ -2467,6 +2612,7 @@
       <w:r>
         <w:rPr>
           <w:rFonts w:ascii="Calibri" w:eastAsia="Calibri" w:hAnsi="Calibri" w:cs="Calibri"/>
+          <w:color w:val="70AD47" w:themeColor="accent6"/>
           <w:lang w:val="en-US"/>
         </w:rPr>
         <w:t xml:space="preserve">, throw </w:t>
@@ -2476,6 +2622,7 @@
           <w:rFonts w:ascii="Calibri" w:eastAsia="Calibri" w:hAnsi="Calibri" w:cs="Calibri"/>
           <w:b/>
           <w:bCs/>
+          <w:color w:val="70AD47" w:themeColor="accent6"/>
           <w:lang w:val="en-US"/>
         </w:rPr>
         <w:t>an Error</w:t>
@@ -2483,6 +2630,7 @@
       <w:r>
         <w:rPr>
           <w:rFonts w:ascii="Calibri" w:eastAsia="Calibri" w:hAnsi="Calibri" w:cs="Calibri"/>
+          <w:color w:val="70AD47" w:themeColor="accent6"/>
           <w:lang w:val="en-US"/>
         </w:rPr>
         <w:t>:</w:t>
@@ -2494,12 +2642,13 @@
         <w:rPr>
           <w:rFonts w:ascii="Consolas" w:eastAsia="Consolas" w:hAnsi="Consolas" w:cs="Consolas"/>
           <w:b/>
-          <w:color w:val="00000A"/>
+          <w:color w:val="70AD47" w:themeColor="accent6"/>
         </w:rPr>
       </w:pPr>
       <w:r>
         <w:rPr>
           <w:rFonts w:ascii="Consolas" w:eastAsia="Times New Roman" w:hAnsi="Consolas" w:cs="Times New Roman"/>
+          <w:color w:val="70AD47" w:themeColor="accent6"/>
           <w:sz w:val="21"/>
           <w:szCs w:val="21"/>
           <w:lang w:val="en-US"/>
@@ -2510,7 +2659,7 @@
         <w:rPr>
           <w:rFonts w:ascii="Consolas" w:eastAsia="Consolas" w:hAnsi="Consolas" w:cs="Consolas"/>
           <w:b/>
-          <w:color w:val="00000A"/>
+          <w:color w:val="70AD47" w:themeColor="accent6"/>
           <w:lang w:val="en-US"/>
         </w:rPr>
         <w:t xml:space="preserve">The </w:t>
@@ -2519,7 +2668,7 @@
         <w:rPr>
           <w:rFonts w:ascii="Consolas" w:eastAsia="Consolas" w:hAnsi="Consolas" w:cs="Consolas"/>
           <w:b/>
-          <w:color w:val="00000A"/>
+          <w:color w:val="70AD47" w:themeColor="accent6"/>
         </w:rPr>
         <w:t>{</w:t>
       </w:r>
@@ -2528,7 +2677,7 @@
         <w:rPr>
           <w:rFonts w:ascii="Consolas" w:eastAsia="Consolas" w:hAnsi="Consolas" w:cs="Consolas"/>
           <w:b/>
-          <w:color w:val="00000A"/>
+          <w:color w:val="70AD47" w:themeColor="accent6"/>
           <w:lang w:val="en-US"/>
         </w:rPr>
         <w:t>plant</w:t>
@@ -2537,7 +2686,7 @@
         <w:rPr>
           <w:rFonts w:ascii="Consolas" w:eastAsia="Consolas" w:hAnsi="Consolas" w:cs="Consolas"/>
           <w:b/>
-          <w:color w:val="00000A"/>
+          <w:color w:val="70AD47" w:themeColor="accent6"/>
           <w:lang w:val="en-US"/>
         </w:rPr>
         <w:t>Name</w:t>
@@ -2547,7 +2696,7 @@
         <w:rPr>
           <w:rFonts w:ascii="Consolas" w:eastAsia="Consolas" w:hAnsi="Consolas" w:cs="Consolas"/>
           <w:b/>
-          <w:color w:val="00000A"/>
+          <w:color w:val="70AD47" w:themeColor="accent6"/>
         </w:rPr>
         <w:t xml:space="preserve">} </w:t>
       </w:r>
@@ -2555,7 +2704,7 @@
         <w:rPr>
           <w:rFonts w:ascii="Consolas" w:eastAsia="Consolas" w:hAnsi="Consolas" w:cs="Consolas"/>
           <w:b/>
-          <w:color w:val="00000A"/>
+          <w:color w:val="70AD47" w:themeColor="accent6"/>
           <w:lang w:val="en-US"/>
         </w:rPr>
         <w:t>cannot be harvested before it is ripe.</w:t>
@@ -2563,6 +2712,7 @@
       <w:r>
         <w:rPr>
           <w:rFonts w:ascii="Consolas" w:eastAsia="Times New Roman" w:hAnsi="Consolas" w:cs="Times New Roman"/>
+          <w:color w:val="70AD47" w:themeColor="accent6"/>
           <w:sz w:val="21"/>
           <w:szCs w:val="21"/>
           <w:lang w:val="en-US"/>
@@ -2581,11 +2731,13 @@
         <w:rPr>
           <w:rFonts w:ascii="Calibri" w:eastAsia="Calibri" w:hAnsi="Calibri" w:cs="Calibri"/>
           <w:b/>
-        </w:rPr>
-      </w:pPr>
-      <w:r>
-        <w:rPr>
-          <w:rFonts w:ascii="Calibri" w:eastAsia="Calibri" w:hAnsi="Calibri" w:cs="Calibri"/>
+          <w:color w:val="70AD47" w:themeColor="accent6"/>
+        </w:rPr>
+      </w:pPr>
+      <w:r>
+        <w:rPr>
+          <w:rFonts w:ascii="Calibri" w:eastAsia="Calibri" w:hAnsi="Calibri" w:cs="Calibri"/>
+          <w:color w:val="70AD47" w:themeColor="accent6"/>
           <w:lang w:val="en-US"/>
         </w:rPr>
         <w:t xml:space="preserve">Otherwise, this function should </w:t>
@@ -2595,6 +2747,7 @@
           <w:rFonts w:ascii="Calibri" w:eastAsia="Calibri" w:hAnsi="Calibri" w:cs="Calibri"/>
           <w:b/>
           <w:bCs/>
+          <w:color w:val="70AD47" w:themeColor="accent6"/>
           <w:lang w:val="en-US"/>
         </w:rPr>
         <w:t>remove</w:t>
@@ -2602,6 +2755,7 @@
       <w:r>
         <w:rPr>
           <w:rFonts w:ascii="Calibri" w:eastAsia="Calibri" w:hAnsi="Calibri" w:cs="Calibri"/>
+          <w:color w:val="70AD47" w:themeColor="accent6"/>
           <w:lang w:val="en-US"/>
         </w:rPr>
         <w:t xml:space="preserve"> the </w:t>
@@ -2609,6 +2763,7 @@
       <w:r>
         <w:rPr>
           <w:rFonts w:ascii="Calibri" w:eastAsia="Calibri" w:hAnsi="Calibri" w:cs="Calibri"/>
+          <w:color w:val="70AD47" w:themeColor="accent6"/>
           <w:lang w:val="en-US"/>
         </w:rPr>
         <w:t>plant</w:t>
@@ -2616,6 +2771,7 @@
       <w:r>
         <w:rPr>
           <w:rFonts w:ascii="Calibri" w:eastAsia="Calibri" w:hAnsi="Calibri" w:cs="Calibri"/>
+          <w:color w:val="70AD47" w:themeColor="accent6"/>
           <w:lang w:val="en-US"/>
         </w:rPr>
         <w:t xml:space="preserve"> from the</w:t>
@@ -2623,6 +2779,7 @@
       <w:r>
         <w:rPr>
           <w:rFonts w:ascii="Calibri" w:eastAsia="Calibri" w:hAnsi="Calibri" w:cs="Calibri"/>
+          <w:color w:val="70AD47" w:themeColor="accent6"/>
           <w:lang w:val="en-US"/>
         </w:rPr>
         <w:t xml:space="preserve"> plants</w:t>
@@ -2630,6 +2787,7 @@
       <w:r>
         <w:rPr>
           <w:rFonts w:ascii="Calibri" w:eastAsia="Calibri" w:hAnsi="Calibri" w:cs="Calibri"/>
+          <w:color w:val="70AD47" w:themeColor="accent6"/>
           <w:lang w:val="en-US"/>
         </w:rPr>
         <w:t xml:space="preserve"> array</w:t>
@@ -2637,6 +2795,7 @@
       <w:r>
         <w:rPr>
           <w:rFonts w:ascii="Calibri" w:eastAsia="Calibri" w:hAnsi="Calibri" w:cs="Calibri"/>
+          <w:color w:val="70AD47" w:themeColor="accent6"/>
           <w:lang w:val="en-US"/>
         </w:rPr>
         <w:t xml:space="preserve">, add it to storage with properties </w:t>
@@ -2647,6 +2806,7 @@
           <w:rFonts w:ascii="Calibri" w:eastAsia="Calibri" w:hAnsi="Calibri" w:cs="Calibri"/>
           <w:b/>
           <w:bCs/>
+          <w:color w:val="70AD47" w:themeColor="accent6"/>
           <w:lang w:val="en-US"/>
         </w:rPr>
         <w:t>plantName</w:t>
@@ -2657,6 +2817,7 @@
           <w:rFonts w:ascii="Calibri" w:eastAsia="Calibri" w:hAnsi="Calibri" w:cs="Calibri"/>
           <w:b/>
           <w:bCs/>
+          <w:color w:val="70AD47" w:themeColor="accent6"/>
           <w:lang w:val="en-US"/>
         </w:rPr>
         <w:t xml:space="preserve"> </w:t>
@@ -2664,6 +2825,7 @@
       <w:r>
         <w:rPr>
           <w:rFonts w:ascii="Calibri" w:eastAsia="Calibri" w:hAnsi="Calibri" w:cs="Calibri"/>
+          <w:color w:val="70AD47" w:themeColor="accent6"/>
           <w:lang w:val="en-US"/>
         </w:rPr>
         <w:t>and</w:t>
@@ -2673,6 +2835,7 @@
           <w:rFonts w:ascii="Calibri" w:eastAsia="Calibri" w:hAnsi="Calibri" w:cs="Calibri"/>
           <w:b/>
           <w:bCs/>
+          <w:color w:val="70AD47" w:themeColor="accent6"/>
           <w:lang w:val="en-US"/>
         </w:rPr>
         <w:t xml:space="preserve"> quantity,</w:t>
@@ -2680,6 +2843,7 @@
       <w:r>
         <w:rPr>
           <w:rFonts w:ascii="Calibri" w:eastAsia="Calibri" w:hAnsi="Calibri" w:cs="Calibri"/>
+          <w:color w:val="70AD47" w:themeColor="accent6"/>
           <w:lang w:val="en-US"/>
         </w:rPr>
         <w:t xml:space="preserve"> </w:t>
@@ -2688,6 +2852,7 @@
         <w:rPr>
           <w:rStyle w:val="normaltextrun"/>
           <w:rFonts w:ascii="Calibri" w:hAnsi="Calibri" w:cs="Calibri"/>
+          <w:color w:val="70AD47" w:themeColor="accent6"/>
           <w:lang w:val="en-US"/>
         </w:rPr>
         <w:t>free up the total space that the plant required</w:t>
@@ -2695,6 +2860,7 @@
       <w:r>
         <w:rPr>
           <w:rFonts w:ascii="Calibri" w:eastAsia="Calibri" w:hAnsi="Calibri" w:cs="Calibri"/>
+          <w:color w:val="70AD47" w:themeColor="accent6"/>
           <w:lang w:val="en-US"/>
         </w:rPr>
         <w:t>,</w:t>
@@ -2702,6 +2868,7 @@
       <w:r>
         <w:rPr>
           <w:rFonts w:ascii="Calibri" w:eastAsia="Calibri" w:hAnsi="Calibri" w:cs="Calibri"/>
+          <w:color w:val="70AD47" w:themeColor="accent6"/>
           <w:lang w:val="en-US"/>
         </w:rPr>
         <w:t xml:space="preserve"> and </w:t>
@@ -2711,6 +2878,7 @@
           <w:rFonts w:ascii="Calibri" w:eastAsia="Calibri" w:hAnsi="Calibri" w:cs="Calibri"/>
           <w:b/>
           <w:bCs/>
+          <w:color w:val="70AD47" w:themeColor="accent6"/>
           <w:lang w:val="en-US"/>
         </w:rPr>
         <w:t>return</w:t>
@@ -2718,6 +2886,7 @@
       <w:r>
         <w:rPr>
           <w:rFonts w:ascii="Calibri" w:eastAsia="Calibri" w:hAnsi="Calibri" w:cs="Calibri"/>
+          <w:color w:val="70AD47" w:themeColor="accent6"/>
           <w:lang w:val="en-US"/>
         </w:rPr>
         <w:t>:</w:t>
@@ -2729,12 +2898,14 @@
         <w:rPr>
           <w:rFonts w:ascii="Consolas" w:eastAsia="Calibri" w:hAnsi="Consolas" w:cs="Calibri"/>
           <w:b/>
+          <w:color w:val="70AD47" w:themeColor="accent6"/>
           <w:lang w:val="en-US"/>
         </w:rPr>
       </w:pPr>
       <w:r>
         <w:rPr>
           <w:rFonts w:ascii="Consolas" w:eastAsia="Times New Roman" w:hAnsi="Consolas" w:cs="Times New Roman"/>
+          <w:color w:val="70AD47" w:themeColor="accent6"/>
           <w:sz w:val="21"/>
           <w:szCs w:val="21"/>
           <w:lang w:val="en-US"/>
@@ -2745,6 +2916,7 @@
         <w:rPr>
           <w:rFonts w:ascii="Consolas" w:eastAsia="Calibri" w:hAnsi="Consolas" w:cs="Calibri"/>
           <w:b/>
+          <w:color w:val="70AD47" w:themeColor="accent6"/>
           <w:lang w:val="en-US"/>
         </w:rPr>
         <w:t xml:space="preserve">The </w:t>
@@ -2753,6 +2925,7 @@
         <w:rPr>
           <w:rFonts w:ascii="Consolas" w:eastAsia="Calibri" w:hAnsi="Consolas" w:cs="Calibri"/>
           <w:b/>
+          <w:color w:val="70AD47" w:themeColor="accent6"/>
         </w:rPr>
         <w:t>{</w:t>
       </w:r>
@@ -2761,6 +2934,7 @@
         <w:rPr>
           <w:rFonts w:ascii="Consolas" w:eastAsia="Calibri" w:hAnsi="Consolas" w:cs="Calibri"/>
           <w:b/>
+          <w:color w:val="70AD47" w:themeColor="accent6"/>
           <w:lang w:val="en-US"/>
         </w:rPr>
         <w:t>plantName</w:t>
@@ -2770,6 +2944,7 @@
         <w:rPr>
           <w:rFonts w:ascii="Consolas" w:eastAsia="Calibri" w:hAnsi="Consolas" w:cs="Calibri"/>
           <w:b/>
+          <w:color w:val="70AD47" w:themeColor="accent6"/>
         </w:rPr>
         <w:t xml:space="preserve">} </w:t>
       </w:r>
@@ -2777,6 +2952,7 @@
         <w:rPr>
           <w:rFonts w:ascii="Consolas" w:eastAsia="Calibri" w:hAnsi="Consolas" w:cs="Calibri"/>
           <w:b/>
+          <w:color w:val="70AD47" w:themeColor="accent6"/>
           <w:lang w:val="en-US"/>
         </w:rPr>
         <w:t>has been successfully harvested</w:t>
@@ -2785,6 +2961,7 @@
         <w:rPr>
           <w:rFonts w:ascii="Consolas" w:eastAsia="Calibri" w:hAnsi="Consolas" w:cs="Calibri"/>
           <w:b/>
+          <w:color w:val="70AD47" w:themeColor="accent6"/>
           <w:lang w:val="en-US"/>
         </w:rPr>
         <w:t>.</w:t>
@@ -2792,6 +2969,7 @@
       <w:r>
         <w:rPr>
           <w:rFonts w:ascii="Consolas" w:eastAsia="Times New Roman" w:hAnsi="Consolas" w:cs="Times New Roman"/>
+          <w:color w:val="70AD47" w:themeColor="accent6"/>
           <w:sz w:val="21"/>
           <w:szCs w:val="21"/>
           <w:lang w:val="en-US"/>
@@ -3012,29 +3190,19 @@
           <w:b/>
           <w:color w:val="00000A"/>
         </w:rPr>
-        <w:t xml:space="preserve"> </w:t>
-      </w:r>
-      <w:proofErr w:type="gramStart"/>
+        <w:t xml:space="preserve"> { </w:t>
+      </w:r>
+      <w:proofErr w:type="spellStart"/>
       <w:r>
         <w:rPr>
           <w:rFonts w:ascii="Consolas" w:eastAsia="Consolas" w:hAnsi="Consolas" w:cs="Consolas"/>
           <w:b/>
           <w:color w:val="00000A"/>
-        </w:rPr>
-        <w:t xml:space="preserve">{ </w:t>
-      </w:r>
-      <w:proofErr w:type="spellStart"/>
-      <w:r>
-        <w:rPr>
-          <w:rFonts w:ascii="Consolas" w:eastAsia="Consolas" w:hAnsi="Consolas" w:cs="Consolas"/>
-          <w:b/>
-          <w:color w:val="00000A"/>
           <w:lang w:val="en-US"/>
         </w:rPr>
         <w:t>spaceAvailable</w:t>
       </w:r>
       <w:proofErr w:type="spellEnd"/>
-      <w:proofErr w:type="gramEnd"/>
       <w:r>
         <w:rPr>
           <w:rFonts w:ascii="Consolas" w:eastAsia="Consolas" w:hAnsi="Consolas" w:cs="Consolas"/>
@@ -3251,7 +3419,7 @@
     </w:p>
     <w:p>
       <w:pPr>
-        <w:pStyle w:val="a3"/>
+        <w:pStyle w:val="ListParagraph"/>
         <w:rPr>
           <w:rFonts w:ascii="Consolas" w:eastAsia="Consolas" w:hAnsi="Consolas" w:cs="Consolas"/>
           <w:b/>
@@ -3370,7 +3538,7 @@
     </w:p>
     <w:p>
       <w:pPr>
-        <w:pStyle w:val="2"/>
+        <w:pStyle w:val="Heading2"/>
         <w:numPr>
           <w:ilvl w:val="0"/>
           <w:numId w:val="0"/>
@@ -3402,7 +3570,7 @@
     </w:p>
     <w:tbl>
       <w:tblPr>
-        <w:tblStyle w:val="a6"/>
+        <w:tblStyle w:val="TableGrid"/>
         <w:tblW w:w="0" w:type="auto"/>
         <w:jc w:val="center"/>
         <w:tblLook w:val="04A0" w:firstRow="1" w:lastRow="0" w:firstColumn="1" w:lastColumn="0" w:noHBand="0" w:noVBand="1"/>
@@ -4070,7 +4238,7 @@
     </w:p>
     <w:tbl>
       <w:tblPr>
-        <w:tblStyle w:val="a6"/>
+        <w:tblStyle w:val="TableGrid"/>
         <w:tblW w:w="0" w:type="auto"/>
         <w:jc w:val="center"/>
         <w:tblLook w:val="04A0" w:firstRow="1" w:lastRow="0" w:firstColumn="1" w:lastColumn="0" w:noHBand="0" w:noVBand="1"/>
@@ -4327,7 +4495,7 @@
     </w:p>
     <w:tbl>
       <w:tblPr>
-        <w:tblStyle w:val="a6"/>
+        <w:tblStyle w:val="TableGrid"/>
         <w:tblW w:w="0" w:type="auto"/>
         <w:jc w:val="center"/>
         <w:tblLook w:val="04A0" w:firstRow="1" w:lastRow="0" w:firstColumn="1" w:lastColumn="0" w:noHBand="0" w:noVBand="1"/>
@@ -5355,7 +5523,7 @@
     </w:p>
     <w:tbl>
       <w:tblPr>
-        <w:tblStyle w:val="a6"/>
+        <w:tblStyle w:val="TableGrid"/>
         <w:tblW w:w="0" w:type="auto"/>
         <w:jc w:val="center"/>
         <w:tblLook w:val="04A0" w:firstRow="1" w:lastRow="0" w:firstColumn="1" w:lastColumn="0" w:noHBand="0" w:noVBand="1"/>
@@ -5569,7 +5737,7 @@
     </w:p>
     <w:tbl>
       <w:tblPr>
-        <w:tblStyle w:val="a6"/>
+        <w:tblStyle w:val="TableGrid"/>
         <w:tblW w:w="0" w:type="auto"/>
         <w:jc w:val="center"/>
         <w:tblLook w:val="04A0" w:firstRow="1" w:lastRow="0" w:firstColumn="1" w:lastColumn="0" w:noHBand="0" w:noVBand="1"/>
@@ -6530,7 +6698,7 @@
     </w:p>
     <w:tbl>
       <w:tblPr>
-        <w:tblStyle w:val="a6"/>
+        <w:tblStyle w:val="TableGrid"/>
         <w:tblW w:w="0" w:type="auto"/>
         <w:jc w:val="center"/>
         <w:tblLook w:val="04A0" w:firstRow="1" w:lastRow="0" w:firstColumn="1" w:lastColumn="0" w:noHBand="0" w:noVBand="1"/>
@@ -6744,7 +6912,7 @@
     </w:p>
     <w:tbl>
       <w:tblPr>
-        <w:tblStyle w:val="a6"/>
+        <w:tblStyle w:val="TableGrid"/>
         <w:tblW w:w="0" w:type="auto"/>
         <w:jc w:val="center"/>
         <w:tblLook w:val="04A0" w:firstRow="1" w:lastRow="0" w:firstColumn="1" w:lastColumn="0" w:noHBand="0" w:noVBand="1"/>
@@ -7726,7 +7894,7 @@
     </w:p>
     <w:tbl>
       <w:tblPr>
-        <w:tblStyle w:val="a6"/>
+        <w:tblStyle w:val="TableGrid"/>
         <w:tblW w:w="0" w:type="auto"/>
         <w:jc w:val="center"/>
         <w:tblLook w:val="04A0" w:firstRow="1" w:lastRow="0" w:firstColumn="1" w:lastColumn="0" w:noHBand="0" w:noVBand="1"/>
@@ -7931,7 +8099,7 @@
     </w:p>
     <w:tbl>
       <w:tblPr>
-        <w:tblStyle w:val="a6"/>
+        <w:tblStyle w:val="TableGrid"/>
         <w:tblW w:w="0" w:type="auto"/>
         <w:jc w:val="center"/>
         <w:tblLook w:val="04A0" w:firstRow="1" w:lastRow="0" w:firstColumn="1" w:lastColumn="0" w:noHBand="0" w:noVBand="1"/>
@@ -9079,7 +9247,7 @@
     </w:p>
     <w:tbl>
       <w:tblPr>
-        <w:tblStyle w:val="a6"/>
+        <w:tblStyle w:val="TableGrid"/>
         <w:tblW w:w="0" w:type="auto"/>
         <w:jc w:val="center"/>
         <w:tblLook w:val="04A0" w:firstRow="1" w:lastRow="0" w:firstColumn="1" w:lastColumn="0" w:noHBand="0" w:noVBand="1"/>
@@ -10366,7 +10534,7 @@
     </w:p>
     <w:tbl>
       <w:tblPr>
-        <w:tblStyle w:val="a6"/>
+        <w:tblStyle w:val="TableGrid"/>
         <w:tblW w:w="0" w:type="auto"/>
         <w:jc w:val="center"/>
         <w:tblLook w:val="04A0" w:firstRow="1" w:lastRow="0" w:firstColumn="1" w:lastColumn="0" w:noHBand="0" w:noVBand="1"/>
@@ -10404,16 +10572,7 @@
                 <w:bCs/>
                 <w:lang w:val="en-US"/>
               </w:rPr>
-              <w:t xml:space="preserve">Output </w:t>
-            </w:r>
-            <w:r>
-              <w:rPr>
-                <w:rFonts w:cstheme="minorHAnsi"/>
-                <w:b/>
-                <w:bCs/>
-                <w:lang w:val="en-US"/>
-              </w:rPr>
-              <w:t>6</w:t>
+              <w:t>Output 6</w:t>
             </w:r>
           </w:p>
         </w:tc>
@@ -10596,7 +10755,7 @@
     </w:p>
     <w:tbl>
       <w:tblPr>
-        <w:tblStyle w:val="a6"/>
+        <w:tblStyle w:val="TableGrid"/>
         <w:tblW w:w="0" w:type="auto"/>
         <w:jc w:val="center"/>
         <w:tblLook w:val="04A0" w:firstRow="1" w:lastRow="0" w:firstColumn="1" w:lastColumn="0" w:noHBand="0" w:noVBand="1"/>
@@ -11704,7 +11863,7 @@
     </w:p>
     <w:tbl>
       <w:tblPr>
-        <w:tblStyle w:val="a6"/>
+        <w:tblStyle w:val="TableGrid"/>
         <w:tblW w:w="0" w:type="auto"/>
         <w:jc w:val="center"/>
         <w:tblLook w:val="04A0" w:firstRow="1" w:lastRow="0" w:firstColumn="1" w:lastColumn="0" w:noHBand="0" w:noVBand="1"/>
@@ -13713,7 +13872,7 @@
     <w:lvl w:ilvl="0" w:tplc="16E6D124">
       <w:start w:val="1"/>
       <w:numFmt w:val="decimal"/>
-      <w:pStyle w:val="2"/>
+      <w:pStyle w:val="Heading2"/>
       <w:lvlText w:val="%1."/>
       <w:lvlJc w:val="left"/>
       <w:pPr>
@@ -16401,15 +16560,15 @@
     <w:lsdException w:name="Unresolved Mention" w:semiHidden="1" w:unhideWhenUsed="1"/>
     <w:lsdException w:name="Smart Link" w:semiHidden="1" w:unhideWhenUsed="1"/>
   </w:latentStyles>
-  <w:style w:type="paragraph" w:default="1" w:styleId="a">
+  <w:style w:type="paragraph" w:default="1" w:styleId="Normal">
     <w:name w:val="Normal"/>
     <w:qFormat/>
   </w:style>
-  <w:style w:type="paragraph" w:styleId="2">
+  <w:style w:type="paragraph" w:styleId="Heading2">
     <w:name w:val="heading 2"/>
-    <w:basedOn w:val="a"/>
-    <w:next w:val="a"/>
-    <w:link w:val="20"/>
+    <w:basedOn w:val="Normal"/>
+    <w:next w:val="Normal"/>
+    <w:link w:val="Heading2Char"/>
     <w:uiPriority w:val="9"/>
     <w:qFormat/>
     <w:rsid w:val="001B101B"/>
@@ -16433,11 +16592,11 @@
       <w:lang w:val="en-US"/>
     </w:rPr>
   </w:style>
-  <w:style w:type="paragraph" w:styleId="3">
+  <w:style w:type="paragraph" w:styleId="Heading3">
     <w:name w:val="heading 3"/>
-    <w:basedOn w:val="a"/>
-    <w:next w:val="a"/>
-    <w:link w:val="30"/>
+    <w:basedOn w:val="Normal"/>
+    <w:next w:val="Normal"/>
+    <w:link w:val="Heading3Char"/>
     <w:uiPriority w:val="9"/>
     <w:unhideWhenUsed/>
     <w:qFormat/>
@@ -16455,11 +16614,11 @@
       <w:szCs w:val="24"/>
     </w:rPr>
   </w:style>
-  <w:style w:type="paragraph" w:styleId="4">
+  <w:style w:type="paragraph" w:styleId="Heading4">
     <w:name w:val="heading 4"/>
-    <w:basedOn w:val="a"/>
-    <w:next w:val="a"/>
-    <w:link w:val="40"/>
+    <w:basedOn w:val="Normal"/>
+    <w:next w:val="Normal"/>
+    <w:link w:val="Heading4Char"/>
     <w:uiPriority w:val="9"/>
     <w:semiHidden/>
     <w:unhideWhenUsed/>
@@ -16478,13 +16637,13 @@
       <w:color w:val="2E74B5" w:themeColor="accent1" w:themeShade="BF"/>
     </w:rPr>
   </w:style>
-  <w:style w:type="character" w:default="1" w:styleId="a0">
+  <w:style w:type="character" w:default="1" w:styleId="DefaultParagraphFont">
     <w:name w:val="Default Paragraph Font"/>
     <w:uiPriority w:val="1"/>
     <w:semiHidden/>
     <w:unhideWhenUsed/>
   </w:style>
-  <w:style w:type="table" w:default="1" w:styleId="a1">
+  <w:style w:type="table" w:default="1" w:styleId="TableNormal">
     <w:name w:val="Normal Table"/>
     <w:uiPriority w:val="99"/>
     <w:semiHidden/>
@@ -16499,16 +16658,16 @@
       </w:tblCellMar>
     </w:tblPr>
   </w:style>
-  <w:style w:type="numbering" w:default="1" w:styleId="a2">
+  <w:style w:type="numbering" w:default="1" w:styleId="NoList">
     <w:name w:val="No List"/>
     <w:uiPriority w:val="99"/>
     <w:semiHidden/>
     <w:unhideWhenUsed/>
   </w:style>
-  <w:style w:type="character" w:customStyle="1" w:styleId="20">
-    <w:name w:val="Заглавие 2 Знак"/>
-    <w:basedOn w:val="a0"/>
-    <w:link w:val="2"/>
+  <w:style w:type="character" w:customStyle="1" w:styleId="Heading2Char">
+    <w:name w:val="Heading 2 Char"/>
+    <w:basedOn w:val="DefaultParagraphFont"/>
+    <w:link w:val="Heading2"/>
     <w:uiPriority w:val="9"/>
     <w:rsid w:val="001B101B"/>
     <w:rPr>
@@ -16523,13 +16682,13 @@
   </w:style>
   <w:style w:type="character" w:customStyle="1" w:styleId="jlqj4b">
     <w:name w:val="jlqj4b"/>
-    <w:basedOn w:val="a0"/>
+    <w:basedOn w:val="DefaultParagraphFont"/>
     <w:rsid w:val="001B101B"/>
   </w:style>
-  <w:style w:type="paragraph" w:styleId="a3">
+  <w:style w:type="paragraph" w:styleId="ListParagraph">
     <w:name w:val="List Paragraph"/>
-    <w:basedOn w:val="a"/>
-    <w:link w:val="a4"/>
+    <w:basedOn w:val="Normal"/>
+    <w:link w:val="ListParagraphChar"/>
     <w:uiPriority w:val="34"/>
     <w:qFormat/>
     <w:rsid w:val="00196AB8"/>
@@ -16542,10 +16701,10 @@
       <w:lang w:val="en-US"/>
     </w:rPr>
   </w:style>
-  <w:style w:type="character" w:customStyle="1" w:styleId="a4">
-    <w:name w:val="Списък на абзаци Знак"/>
-    <w:basedOn w:val="a0"/>
-    <w:link w:val="a3"/>
+  <w:style w:type="character" w:customStyle="1" w:styleId="ListParagraphChar">
+    <w:name w:val="List Paragraph Char"/>
+    <w:basedOn w:val="DefaultParagraphFont"/>
+    <w:link w:val="ListParagraph"/>
     <w:uiPriority w:val="34"/>
     <w:qFormat/>
     <w:rsid w:val="00196AB8"/>
@@ -16553,10 +16712,10 @@
       <w:lang w:val="en-US"/>
     </w:rPr>
   </w:style>
-  <w:style w:type="character" w:customStyle="1" w:styleId="30">
-    <w:name w:val="Заглавие 3 Знак"/>
-    <w:basedOn w:val="a0"/>
-    <w:link w:val="3"/>
+  <w:style w:type="character" w:customStyle="1" w:styleId="Heading3Char">
+    <w:name w:val="Heading 3 Char"/>
+    <w:basedOn w:val="DefaultParagraphFont"/>
+    <w:link w:val="Heading3"/>
     <w:uiPriority w:val="9"/>
     <w:rsid w:val="00196AB8"/>
     <w:rPr>
@@ -16566,7 +16725,7 @@
       <w:szCs w:val="24"/>
     </w:rPr>
   </w:style>
-  <w:style w:type="paragraph" w:styleId="a5">
+  <w:style w:type="paragraph" w:styleId="NoSpacing">
     <w:name w:val="No Spacing"/>
     <w:uiPriority w:val="1"/>
     <w:qFormat/>
@@ -16577,13 +16736,13 @@
   </w:style>
   <w:style w:type="character" w:customStyle="1" w:styleId="viiyi">
     <w:name w:val="viiyi"/>
-    <w:basedOn w:val="a0"/>
+    <w:basedOn w:val="DefaultParagraphFont"/>
     <w:rsid w:val="00205B9E"/>
   </w:style>
-  <w:style w:type="character" w:customStyle="1" w:styleId="40">
-    <w:name w:val="Заглавие 4 Знак"/>
-    <w:basedOn w:val="a0"/>
-    <w:link w:val="4"/>
+  <w:style w:type="character" w:customStyle="1" w:styleId="Heading4Char">
+    <w:name w:val="Heading 4 Char"/>
+    <w:basedOn w:val="DefaultParagraphFont"/>
+    <w:link w:val="Heading4"/>
     <w:uiPriority w:val="9"/>
     <w:semiHidden/>
     <w:rsid w:val="002A6CE1"/>
@@ -16594,10 +16753,10 @@
       <w:color w:val="2E74B5" w:themeColor="accent1" w:themeShade="BF"/>
     </w:rPr>
   </w:style>
-  <w:style w:type="paragraph" w:styleId="HTML">
+  <w:style w:type="paragraph" w:styleId="HTMLPreformatted">
     <w:name w:val="HTML Preformatted"/>
-    <w:basedOn w:val="a"/>
-    <w:link w:val="HTML0"/>
+    <w:basedOn w:val="Normal"/>
+    <w:link w:val="HTMLPreformattedChar"/>
     <w:uiPriority w:val="99"/>
     <w:unhideWhenUsed/>
     <w:rsid w:val="001307BB"/>
@@ -16629,10 +16788,10 @@
       <w:lang w:val="en-US"/>
     </w:rPr>
   </w:style>
-  <w:style w:type="character" w:customStyle="1" w:styleId="HTML0">
-    <w:name w:val="HTML стандартен Знак"/>
-    <w:basedOn w:val="a0"/>
-    <w:link w:val="HTML"/>
+  <w:style w:type="character" w:customStyle="1" w:styleId="HTMLPreformattedChar">
+    <w:name w:val="HTML Preformatted Char"/>
+    <w:basedOn w:val="DefaultParagraphFont"/>
+    <w:link w:val="HTMLPreformatted"/>
     <w:uiPriority w:val="99"/>
     <w:rsid w:val="001307BB"/>
     <w:rPr>
@@ -16644,7 +16803,7 @@
   </w:style>
   <w:style w:type="paragraph" w:customStyle="1" w:styleId="PreformattedText">
     <w:name w:val="Preformatted Text"/>
-    <w:basedOn w:val="a"/>
+    <w:basedOn w:val="Normal"/>
     <w:uiPriority w:val="99"/>
     <w:rsid w:val="000134E4"/>
     <w:pPr>
@@ -16659,17 +16818,17 @@
   </w:style>
   <w:style w:type="character" w:customStyle="1" w:styleId="value">
     <w:name w:val="value"/>
-    <w:basedOn w:val="a0"/>
+    <w:basedOn w:val="DefaultParagraphFont"/>
     <w:rsid w:val="000134E4"/>
   </w:style>
   <w:style w:type="character" w:customStyle="1" w:styleId="normaltextrun">
     <w:name w:val="normaltextrun"/>
-    <w:basedOn w:val="a0"/>
+    <w:basedOn w:val="DefaultParagraphFont"/>
     <w:rsid w:val="0094028E"/>
   </w:style>
   <w:style w:type="character" w:customStyle="1" w:styleId="CodeChar">
     <w:name w:val="Code Char"/>
-    <w:basedOn w:val="a0"/>
+    <w:basedOn w:val="DefaultParagraphFont"/>
     <w:link w:val="Code"/>
     <w:qFormat/>
     <w:locked/>
@@ -16682,7 +16841,7 @@
   </w:style>
   <w:style w:type="paragraph" w:customStyle="1" w:styleId="Code">
     <w:name w:val="Code"/>
-    <w:basedOn w:val="a"/>
+    <w:basedOn w:val="Normal"/>
     <w:link w:val="CodeChar"/>
     <w:qFormat/>
     <w:rsid w:val="00F84DF0"/>
@@ -16695,9 +16854,9 @@
       <w:noProof/>
     </w:rPr>
   </w:style>
-  <w:style w:type="table" w:styleId="a6">
+  <w:style w:type="table" w:styleId="TableGrid">
     <w:name w:val="Table Grid"/>
-    <w:basedOn w:val="a1"/>
+    <w:basedOn w:val="TableNormal"/>
     <w:uiPriority w:val="39"/>
     <w:rsid w:val="0013050B"/>
     <w:pPr>
